--- a/Redis/php.docx
+++ b/Redis/php.docx
@@ -418,10 +418,7 @@
     </w:p>
     <w:p/>
     <w:p/>
-    <w:p>
-      <w:bookmarkStart w:id="0" w:name="_GoBack"/>
-      <w:bookmarkEnd w:id="0"/>
-    </w:p>
+    <w:p/>
     <w:p/>
     <w:p>
       <w:pPr>
@@ -491,7 +488,6 @@
         </w:rPr>
         <w:t>::</w:t>
       </w:r>
-      <w:proofErr w:type="gramStart"/>
       <w:r>
         <w:rPr>
           <w:rFonts w:hint="eastAsia"/>
@@ -512,7 +508,6 @@
         </w:rPr>
         <w:t>(</w:t>
       </w:r>
-      <w:proofErr w:type="gramEnd"/>
       <w:r>
         <w:rPr>
           <w:rFonts w:hint="eastAsia"/>
@@ -548,6 +543,434 @@
           <w:b/>
           <w:bCs/>
           <w:color w:val="ED864A"/>
+          <w:sz w:val="27"/>
+          <w:szCs w:val="27"/>
+        </w:rPr>
+        <w:t>;</w:t>
+      </w:r>
+    </w:p>
+    <w:p/>
+    <w:p/>
+    <w:p>
+      <w:bookmarkStart w:id="0" w:name="_GoBack"/>
+      <w:bookmarkEnd w:id="0"/>
+    </w:p>
+    <w:p>
+      <w:pPr>
+        <w:widowControl/>
+        <w:shd w:val="clear" w:color="auto" w:fill="131314"/>
+        <w:tabs>
+          <w:tab w:val="left" w:pos="916"/>
+          <w:tab w:val="left" w:pos="1832"/>
+          <w:tab w:val="left" w:pos="2748"/>
+          <w:tab w:val="left" w:pos="3664"/>
+          <w:tab w:val="left" w:pos="4580"/>
+          <w:tab w:val="left" w:pos="5496"/>
+          <w:tab w:val="left" w:pos="6412"/>
+          <w:tab w:val="left" w:pos="7328"/>
+          <w:tab w:val="left" w:pos="8244"/>
+          <w:tab w:val="left" w:pos="9160"/>
+          <w:tab w:val="left" w:pos="10076"/>
+          <w:tab w:val="left" w:pos="10992"/>
+          <w:tab w:val="left" w:pos="11908"/>
+          <w:tab w:val="left" w:pos="12824"/>
+          <w:tab w:val="left" w:pos="13740"/>
+          <w:tab w:val="left" w:pos="14656"/>
+        </w:tabs>
+        <w:jc w:val="left"/>
+        <w:rPr>
+          <w:rFonts w:ascii="宋体" w:eastAsia="宋体" w:hAnsi="宋体" w:cs="宋体"/>
+          <w:color w:val="EBEBEB"/>
+          <w:kern w:val="0"/>
+          <w:sz w:val="27"/>
+          <w:szCs w:val="27"/>
+        </w:rPr>
+      </w:pPr>
+      <w:proofErr w:type="spellStart"/>
+      <w:r>
+        <w:rPr>
+          <w:rFonts w:ascii="宋体" w:eastAsia="宋体" w:hAnsi="宋体" w:cs="宋体" w:hint="eastAsia"/>
+          <w:color w:val="FFFFFF"/>
+          <w:kern w:val="0"/>
+          <w:sz w:val="27"/>
+          <w:szCs w:val="27"/>
+        </w:rPr>
+        <w:t>Redis</w:t>
+      </w:r>
+      <w:proofErr w:type="spellEnd"/>
+      <w:r>
+        <w:rPr>
+          <w:rFonts w:ascii="宋体" w:eastAsia="宋体" w:hAnsi="宋体" w:cs="宋体" w:hint="eastAsia"/>
+          <w:color w:val="EBEBEB"/>
+          <w:kern w:val="0"/>
+          <w:sz w:val="27"/>
+          <w:szCs w:val="27"/>
+        </w:rPr>
+        <w:t>::</w:t>
+      </w:r>
+      <w:proofErr w:type="gramStart"/>
+      <w:r>
+        <w:rPr>
+          <w:rFonts w:ascii="宋体" w:eastAsia="宋体" w:hAnsi="宋体" w:cs="宋体" w:hint="eastAsia"/>
+          <w:i/>
+          <w:iCs/>
+          <w:color w:val="FFC66D"/>
+          <w:kern w:val="0"/>
+          <w:sz w:val="27"/>
+          <w:szCs w:val="27"/>
+        </w:rPr>
+        <w:t>set</w:t>
+      </w:r>
+      <w:r>
+        <w:rPr>
+          <w:rFonts w:ascii="宋体" w:eastAsia="宋体" w:hAnsi="宋体" w:cs="宋体" w:hint="eastAsia"/>
+          <w:color w:val="EBEBEB"/>
+          <w:kern w:val="0"/>
+          <w:sz w:val="27"/>
+          <w:szCs w:val="27"/>
+        </w:rPr>
+        <w:t>(</w:t>
+      </w:r>
+      <w:proofErr w:type="spellStart"/>
+      <w:proofErr w:type="gramEnd"/>
+      <w:r>
+        <w:rPr>
+          <w:rFonts w:ascii="宋体" w:eastAsia="宋体" w:hAnsi="宋体" w:cs="宋体" w:hint="eastAsia"/>
+          <w:color w:val="FFFFFF"/>
+          <w:kern w:val="0"/>
+          <w:sz w:val="27"/>
+          <w:szCs w:val="27"/>
+        </w:rPr>
+        <w:t>env</w:t>
+      </w:r>
+      <w:proofErr w:type="spellEnd"/>
+      <w:r>
+        <w:rPr>
+          <w:rFonts w:ascii="宋体" w:eastAsia="宋体" w:hAnsi="宋体" w:cs="宋体" w:hint="eastAsia"/>
+          <w:color w:val="EBEBEB"/>
+          <w:kern w:val="0"/>
+          <w:sz w:val="27"/>
+          <w:szCs w:val="27"/>
+        </w:rPr>
+        <w:t>(</w:t>
+      </w:r>
+      <w:r>
+        <w:rPr>
+          <w:rFonts w:ascii="宋体" w:eastAsia="宋体" w:hAnsi="宋体" w:cs="宋体" w:hint="eastAsia"/>
+          <w:color w:val="54B33E"/>
+          <w:kern w:val="0"/>
+          <w:sz w:val="27"/>
+          <w:szCs w:val="27"/>
+        </w:rPr>
+        <w:t>"WECHAT_TOKEN"</w:t>
+      </w:r>
+      <w:r>
+        <w:rPr>
+          <w:rFonts w:ascii="宋体" w:eastAsia="宋体" w:hAnsi="宋体" w:cs="宋体" w:hint="eastAsia"/>
+          <w:color w:val="EBEBEB"/>
+          <w:kern w:val="0"/>
+          <w:sz w:val="27"/>
+          <w:szCs w:val="27"/>
+        </w:rPr>
+        <w:t>).</w:t>
+      </w:r>
+      <w:r>
+        <w:rPr>
+          <w:rFonts w:ascii="宋体" w:eastAsia="宋体" w:hAnsi="宋体" w:cs="宋体" w:hint="eastAsia"/>
+          <w:color w:val="54B33E"/>
+          <w:kern w:val="0"/>
+          <w:sz w:val="27"/>
+          <w:szCs w:val="27"/>
+        </w:rPr>
+        <w:t>"</w:t>
+      </w:r>
+      <w:proofErr w:type="spellStart"/>
+      <w:r>
+        <w:rPr>
+          <w:rFonts w:ascii="宋体" w:eastAsia="宋体" w:hAnsi="宋体" w:cs="宋体" w:hint="eastAsia"/>
+          <w:color w:val="54B33E"/>
+          <w:kern w:val="0"/>
+          <w:sz w:val="27"/>
+          <w:szCs w:val="27"/>
+        </w:rPr>
+        <w:t>ShopMune_All</w:t>
+      </w:r>
+      <w:proofErr w:type="spellEnd"/>
+      <w:proofErr w:type="gramStart"/>
+      <w:r>
+        <w:rPr>
+          <w:rFonts w:ascii="宋体" w:eastAsia="宋体" w:hAnsi="宋体" w:cs="宋体" w:hint="eastAsia"/>
+          <w:color w:val="54B33E"/>
+          <w:kern w:val="0"/>
+          <w:sz w:val="27"/>
+          <w:szCs w:val="27"/>
+        </w:rPr>
+        <w:t xml:space="preserve">" </w:t>
+      </w:r>
+      <w:r>
+        <w:rPr>
+          <w:rFonts w:ascii="宋体" w:eastAsia="宋体" w:hAnsi="宋体" w:cs="宋体" w:hint="eastAsia"/>
+          <w:b/>
+          <w:bCs/>
+          <w:color w:val="ED864A"/>
+          <w:kern w:val="0"/>
+          <w:sz w:val="27"/>
+          <w:szCs w:val="27"/>
+        </w:rPr>
+        <w:t>,</w:t>
+      </w:r>
+      <w:proofErr w:type="gramEnd"/>
+      <w:r>
+        <w:rPr>
+          <w:rFonts w:ascii="宋体" w:eastAsia="宋体" w:hAnsi="宋体" w:cs="宋体" w:hint="eastAsia"/>
+          <w:b/>
+          <w:bCs/>
+          <w:color w:val="ED864A"/>
+          <w:kern w:val="0"/>
+          <w:sz w:val="27"/>
+          <w:szCs w:val="27"/>
+        </w:rPr>
+        <w:t xml:space="preserve"> </w:t>
+      </w:r>
+      <w:proofErr w:type="spellStart"/>
+      <w:r>
+        <w:rPr>
+          <w:rFonts w:ascii="宋体" w:eastAsia="宋体" w:hAnsi="宋体" w:cs="宋体" w:hint="eastAsia"/>
+          <w:color w:val="FFFFFF"/>
+          <w:kern w:val="0"/>
+          <w:sz w:val="27"/>
+          <w:szCs w:val="27"/>
+        </w:rPr>
+        <w:t>json_encode</w:t>
+      </w:r>
+      <w:proofErr w:type="spellEnd"/>
+      <w:r>
+        <w:rPr>
+          <w:rFonts w:ascii="宋体" w:eastAsia="宋体" w:hAnsi="宋体" w:cs="宋体" w:hint="eastAsia"/>
+          <w:color w:val="EBEBEB"/>
+          <w:kern w:val="0"/>
+          <w:sz w:val="27"/>
+          <w:szCs w:val="27"/>
+        </w:rPr>
+        <w:t>(</w:t>
+      </w:r>
+      <w:r>
+        <w:rPr>
+          <w:rFonts w:ascii="宋体" w:eastAsia="宋体" w:hAnsi="宋体" w:cs="宋体" w:hint="eastAsia"/>
+          <w:color w:val="9876AA"/>
+          <w:kern w:val="0"/>
+          <w:sz w:val="27"/>
+          <w:szCs w:val="27"/>
+        </w:rPr>
+        <w:t>$cateGrop1</w:t>
+      </w:r>
+      <w:r>
+        <w:rPr>
+          <w:rFonts w:ascii="宋体" w:eastAsia="宋体" w:hAnsi="宋体" w:cs="宋体" w:hint="eastAsia"/>
+          <w:color w:val="EBEBEB"/>
+          <w:kern w:val="0"/>
+          <w:sz w:val="27"/>
+          <w:szCs w:val="27"/>
+        </w:rPr>
+        <w:t>))</w:t>
+      </w:r>
+      <w:r>
+        <w:rPr>
+          <w:rFonts w:ascii="宋体" w:eastAsia="宋体" w:hAnsi="宋体" w:cs="宋体" w:hint="eastAsia"/>
+          <w:b/>
+          <w:bCs/>
+          <w:color w:val="ED864A"/>
+          <w:kern w:val="0"/>
+          <w:sz w:val="27"/>
+          <w:szCs w:val="27"/>
+        </w:rPr>
+        <w:t>;</w:t>
+      </w:r>
+      <w:r>
+        <w:rPr>
+          <w:rFonts w:ascii="宋体" w:eastAsia="宋体" w:hAnsi="宋体" w:cs="宋体" w:hint="eastAsia"/>
+          <w:b/>
+          <w:bCs/>
+          <w:color w:val="ED864A"/>
+          <w:kern w:val="0"/>
+          <w:sz w:val="27"/>
+          <w:szCs w:val="27"/>
+        </w:rPr>
+        <w:br/>
+      </w:r>
+      <w:proofErr w:type="spellStart"/>
+      <w:r>
+        <w:rPr>
+          <w:rFonts w:ascii="宋体" w:eastAsia="宋体" w:hAnsi="宋体" w:cs="宋体" w:hint="eastAsia"/>
+          <w:color w:val="FFFFFF"/>
+          <w:kern w:val="0"/>
+          <w:sz w:val="27"/>
+          <w:szCs w:val="27"/>
+        </w:rPr>
+        <w:t>Redis</w:t>
+      </w:r>
+      <w:proofErr w:type="spellEnd"/>
+      <w:r>
+        <w:rPr>
+          <w:rFonts w:ascii="宋体" w:eastAsia="宋体" w:hAnsi="宋体" w:cs="宋体" w:hint="eastAsia"/>
+          <w:color w:val="EBEBEB"/>
+          <w:kern w:val="0"/>
+          <w:sz w:val="27"/>
+          <w:szCs w:val="27"/>
+        </w:rPr>
+        <w:t>::</w:t>
+      </w:r>
+      <w:r>
+        <w:rPr>
+          <w:rFonts w:ascii="宋体" w:eastAsia="宋体" w:hAnsi="宋体" w:cs="宋体" w:hint="eastAsia"/>
+          <w:i/>
+          <w:iCs/>
+          <w:color w:val="FFC66D"/>
+          <w:kern w:val="0"/>
+          <w:sz w:val="27"/>
+          <w:szCs w:val="27"/>
+        </w:rPr>
+        <w:t>expire</w:t>
+      </w:r>
+      <w:r>
+        <w:rPr>
+          <w:rFonts w:ascii="宋体" w:eastAsia="宋体" w:hAnsi="宋体" w:cs="宋体" w:hint="eastAsia"/>
+          <w:color w:val="EBEBEB"/>
+          <w:kern w:val="0"/>
+          <w:sz w:val="27"/>
+          <w:szCs w:val="27"/>
+        </w:rPr>
+        <w:t>(</w:t>
+      </w:r>
+      <w:proofErr w:type="spellStart"/>
+      <w:r>
+        <w:rPr>
+          <w:rFonts w:ascii="宋体" w:eastAsia="宋体" w:hAnsi="宋体" w:cs="宋体" w:hint="eastAsia"/>
+          <w:color w:val="FFFFFF"/>
+          <w:kern w:val="0"/>
+          <w:sz w:val="27"/>
+          <w:szCs w:val="27"/>
+        </w:rPr>
+        <w:t>env</w:t>
+      </w:r>
+      <w:proofErr w:type="spellEnd"/>
+      <w:r>
+        <w:rPr>
+          <w:rFonts w:ascii="宋体" w:eastAsia="宋体" w:hAnsi="宋体" w:cs="宋体" w:hint="eastAsia"/>
+          <w:color w:val="EBEBEB"/>
+          <w:kern w:val="0"/>
+          <w:sz w:val="27"/>
+          <w:szCs w:val="27"/>
+        </w:rPr>
+        <w:t>(</w:t>
+      </w:r>
+      <w:r>
+        <w:rPr>
+          <w:rFonts w:ascii="宋体" w:eastAsia="宋体" w:hAnsi="宋体" w:cs="宋体" w:hint="eastAsia"/>
+          <w:color w:val="54B33E"/>
+          <w:kern w:val="0"/>
+          <w:sz w:val="27"/>
+          <w:szCs w:val="27"/>
+        </w:rPr>
+        <w:t>"WECHAT_TOKEN"</w:t>
+      </w:r>
+      <w:r>
+        <w:rPr>
+          <w:rFonts w:ascii="宋体" w:eastAsia="宋体" w:hAnsi="宋体" w:cs="宋体" w:hint="eastAsia"/>
+          <w:color w:val="EBEBEB"/>
+          <w:kern w:val="0"/>
+          <w:sz w:val="27"/>
+          <w:szCs w:val="27"/>
+        </w:rPr>
+        <w:t>).</w:t>
+      </w:r>
+      <w:r>
+        <w:rPr>
+          <w:rFonts w:ascii="宋体" w:eastAsia="宋体" w:hAnsi="宋体" w:cs="宋体" w:hint="eastAsia"/>
+          <w:color w:val="54B33E"/>
+          <w:kern w:val="0"/>
+          <w:sz w:val="27"/>
+          <w:szCs w:val="27"/>
+        </w:rPr>
+        <w:t>"</w:t>
+      </w:r>
+      <w:proofErr w:type="spellStart"/>
+      <w:r>
+        <w:rPr>
+          <w:rFonts w:ascii="宋体" w:eastAsia="宋体" w:hAnsi="宋体" w:cs="宋体" w:hint="eastAsia"/>
+          <w:color w:val="54B33E"/>
+          <w:kern w:val="0"/>
+          <w:sz w:val="27"/>
+          <w:szCs w:val="27"/>
+        </w:rPr>
+        <w:t>ShopMune_All</w:t>
+      </w:r>
+      <w:proofErr w:type="spellEnd"/>
+      <w:proofErr w:type="gramStart"/>
+      <w:r>
+        <w:rPr>
+          <w:rFonts w:ascii="宋体" w:eastAsia="宋体" w:hAnsi="宋体" w:cs="宋体" w:hint="eastAsia"/>
+          <w:color w:val="54B33E"/>
+          <w:kern w:val="0"/>
+          <w:sz w:val="27"/>
+          <w:szCs w:val="27"/>
+        </w:rPr>
+        <w:t xml:space="preserve">" </w:t>
+      </w:r>
+      <w:r>
+        <w:rPr>
+          <w:rFonts w:ascii="宋体" w:eastAsia="宋体" w:hAnsi="宋体" w:cs="宋体" w:hint="eastAsia"/>
+          <w:b/>
+          <w:bCs/>
+          <w:color w:val="ED864A"/>
+          <w:kern w:val="0"/>
+          <w:sz w:val="27"/>
+          <w:szCs w:val="27"/>
+        </w:rPr>
+        <w:t>,</w:t>
+      </w:r>
+      <w:proofErr w:type="gramEnd"/>
+      <w:r>
+        <w:rPr>
+          <w:rFonts w:ascii="宋体" w:eastAsia="宋体" w:hAnsi="宋体" w:cs="宋体" w:hint="eastAsia"/>
+          <w:b/>
+          <w:bCs/>
+          <w:color w:val="ED864A"/>
+          <w:kern w:val="0"/>
+          <w:sz w:val="27"/>
+          <w:szCs w:val="27"/>
+        </w:rPr>
+        <w:t xml:space="preserve"> </w:t>
+      </w:r>
+      <w:r>
+        <w:rPr>
+          <w:rFonts w:ascii="宋体" w:eastAsia="宋体" w:hAnsi="宋体" w:cs="宋体" w:hint="eastAsia"/>
+          <w:b/>
+          <w:bCs/>
+          <w:color w:val="33CCFF"/>
+          <w:kern w:val="0"/>
+          <w:sz w:val="27"/>
+          <w:szCs w:val="27"/>
+        </w:rPr>
+        <w:t>30000</w:t>
+      </w:r>
+      <w:r>
+        <w:rPr>
+          <w:rFonts w:ascii="宋体" w:eastAsia="宋体" w:hAnsi="宋体" w:cs="宋体" w:hint="eastAsia"/>
+          <w:color w:val="EBEBEB"/>
+          <w:kern w:val="0"/>
+          <w:sz w:val="27"/>
+          <w:szCs w:val="27"/>
+        </w:rPr>
+        <w:t>)</w:t>
+      </w:r>
+      <w:r>
+        <w:rPr>
+          <w:rFonts w:ascii="宋体" w:eastAsia="宋体" w:hAnsi="宋体" w:cs="宋体" w:hint="eastAsia"/>
+          <w:b/>
+          <w:bCs/>
+          <w:color w:val="ED864A"/>
+          <w:kern w:val="0"/>
           <w:sz w:val="27"/>
           <w:szCs w:val="27"/>
         </w:rPr>

--- a/Redis/php.docx
+++ b/Redis/php.docx
@@ -43,9 +43,38 @@
           <w:sz w:val="27"/>
           <w:szCs w:val="27"/>
         </w:rPr>
-        <w:t>$</w:t>
-      </w:r>
-      <w:proofErr w:type="spellStart"/>
+        <w:t xml:space="preserve">$rdsKey </w:t>
+      </w:r>
+      <w:r>
+        <w:rPr>
+          <w:rFonts w:ascii="宋体" w:eastAsia="宋体" w:hAnsi="宋体" w:cs="宋体" w:hint="eastAsia"/>
+          <w:color w:val="EBEBEB"/>
+          <w:kern w:val="0"/>
+          <w:sz w:val="27"/>
+          <w:szCs w:val="27"/>
+        </w:rPr>
+        <w:t xml:space="preserve">= </w:t>
+      </w:r>
+      <w:r>
+        <w:rPr>
+          <w:rFonts w:ascii="宋体" w:eastAsia="宋体" w:hAnsi="宋体" w:cs="宋体" w:hint="eastAsia"/>
+          <w:color w:val="54B33E"/>
+          <w:kern w:val="0"/>
+          <w:sz w:val="27"/>
+          <w:szCs w:val="27"/>
+        </w:rPr>
+        <w:t>'qrcdpaytmp:'</w:t>
+      </w:r>
+      <w:r>
+        <w:rPr>
+          <w:rFonts w:ascii="宋体" w:eastAsia="宋体" w:hAnsi="宋体" w:cs="宋体" w:hint="eastAsia"/>
+          <w:color w:val="EBEBEB"/>
+          <w:kern w:val="0"/>
+          <w:sz w:val="27"/>
+          <w:szCs w:val="27"/>
+        </w:rPr>
+        <w:t>.</w:t>
+      </w:r>
       <w:r>
         <w:rPr>
           <w:rFonts w:ascii="宋体" w:eastAsia="宋体" w:hAnsi="宋体" w:cs="宋体" w:hint="eastAsia"/>
@@ -54,28 +83,17 @@
           <w:sz w:val="27"/>
           <w:szCs w:val="27"/>
         </w:rPr>
-        <w:t>rdsKey</w:t>
-      </w:r>
-      <w:proofErr w:type="spellEnd"/>
-      <w:r>
-        <w:rPr>
-          <w:rFonts w:ascii="宋体" w:eastAsia="宋体" w:hAnsi="宋体" w:cs="宋体" w:hint="eastAsia"/>
-          <w:color w:val="9876AA"/>
-          <w:kern w:val="0"/>
-          <w:sz w:val="27"/>
-          <w:szCs w:val="27"/>
-        </w:rPr>
-        <w:t xml:space="preserve"> </w:t>
-      </w:r>
-      <w:r>
-        <w:rPr>
-          <w:rFonts w:ascii="宋体" w:eastAsia="宋体" w:hAnsi="宋体" w:cs="宋体" w:hint="eastAsia"/>
-          <w:color w:val="EBEBEB"/>
-          <w:kern w:val="0"/>
-          <w:sz w:val="27"/>
-          <w:szCs w:val="27"/>
-        </w:rPr>
-        <w:t xml:space="preserve">= </w:t>
+        <w:t>$order_id</w:t>
+      </w:r>
+      <w:r>
+        <w:rPr>
+          <w:rFonts w:ascii="宋体" w:eastAsia="宋体" w:hAnsi="宋体" w:cs="宋体" w:hint="eastAsia"/>
+          <w:color w:val="EBEBEB"/>
+          <w:kern w:val="0"/>
+          <w:sz w:val="27"/>
+          <w:szCs w:val="27"/>
+        </w:rPr>
+        <w:t>.</w:t>
       </w:r>
       <w:r>
         <w:rPr>
@@ -85,103 +103,7 @@
           <w:sz w:val="27"/>
           <w:szCs w:val="27"/>
         </w:rPr>
-        <w:t>'</w:t>
-      </w:r>
-      <w:proofErr w:type="spellStart"/>
-      <w:r>
-        <w:rPr>
-          <w:rFonts w:ascii="宋体" w:eastAsia="宋体" w:hAnsi="宋体" w:cs="宋体" w:hint="eastAsia"/>
-          <w:color w:val="54B33E"/>
-          <w:kern w:val="0"/>
-          <w:sz w:val="27"/>
-          <w:szCs w:val="27"/>
-        </w:rPr>
-        <w:t>qrcdpaytmp</w:t>
-      </w:r>
-      <w:proofErr w:type="spellEnd"/>
-      <w:r>
-        <w:rPr>
-          <w:rFonts w:ascii="宋体" w:eastAsia="宋体" w:hAnsi="宋体" w:cs="宋体" w:hint="eastAsia"/>
-          <w:color w:val="54B33E"/>
-          <w:kern w:val="0"/>
-          <w:sz w:val="27"/>
-          <w:szCs w:val="27"/>
-        </w:rPr>
-        <w:t>:'</w:t>
-      </w:r>
-      <w:proofErr w:type="gramStart"/>
-      <w:r>
-        <w:rPr>
-          <w:rFonts w:ascii="宋体" w:eastAsia="宋体" w:hAnsi="宋体" w:cs="宋体" w:hint="eastAsia"/>
-          <w:color w:val="EBEBEB"/>
-          <w:kern w:val="0"/>
-          <w:sz w:val="27"/>
-          <w:szCs w:val="27"/>
-        </w:rPr>
-        <w:t>.</w:t>
-      </w:r>
-      <w:r>
-        <w:rPr>
-          <w:rFonts w:ascii="宋体" w:eastAsia="宋体" w:hAnsi="宋体" w:cs="宋体" w:hint="eastAsia"/>
-          <w:color w:val="9876AA"/>
-          <w:kern w:val="0"/>
-          <w:sz w:val="27"/>
-          <w:szCs w:val="27"/>
-        </w:rPr>
-        <w:t>$</w:t>
-      </w:r>
-      <w:proofErr w:type="gramEnd"/>
-      <w:r>
-        <w:rPr>
-          <w:rFonts w:ascii="宋体" w:eastAsia="宋体" w:hAnsi="宋体" w:cs="宋体" w:hint="eastAsia"/>
-          <w:color w:val="9876AA"/>
-          <w:kern w:val="0"/>
-          <w:sz w:val="27"/>
-          <w:szCs w:val="27"/>
-        </w:rPr>
-        <w:t>order_id</w:t>
-      </w:r>
-      <w:r>
-        <w:rPr>
-          <w:rFonts w:ascii="宋体" w:eastAsia="宋体" w:hAnsi="宋体" w:cs="宋体" w:hint="eastAsia"/>
-          <w:color w:val="EBEBEB"/>
-          <w:kern w:val="0"/>
-          <w:sz w:val="27"/>
-          <w:szCs w:val="27"/>
-        </w:rPr>
-        <w:t>.</w:t>
-      </w:r>
-      <w:r>
-        <w:rPr>
-          <w:rFonts w:ascii="宋体" w:eastAsia="宋体" w:hAnsi="宋体" w:cs="宋体" w:hint="eastAsia"/>
-          <w:color w:val="54B33E"/>
-          <w:kern w:val="0"/>
-          <w:sz w:val="27"/>
-          <w:szCs w:val="27"/>
-        </w:rPr>
-        <w:t>':</w:t>
-      </w:r>
-      <w:proofErr w:type="spellStart"/>
-      <w:r>
-        <w:rPr>
-          <w:rFonts w:ascii="宋体" w:eastAsia="宋体" w:hAnsi="宋体" w:cs="宋体" w:hint="eastAsia"/>
-          <w:color w:val="54B33E"/>
-          <w:kern w:val="0"/>
-          <w:sz w:val="27"/>
-          <w:szCs w:val="27"/>
-        </w:rPr>
-        <w:t>uid_arr</w:t>
-      </w:r>
-      <w:proofErr w:type="spellEnd"/>
-      <w:r>
-        <w:rPr>
-          <w:rFonts w:ascii="宋体" w:eastAsia="宋体" w:hAnsi="宋体" w:cs="宋体" w:hint="eastAsia"/>
-          <w:color w:val="54B33E"/>
-          <w:kern w:val="0"/>
-          <w:sz w:val="27"/>
-          <w:szCs w:val="27"/>
-        </w:rPr>
-        <w:t>:'</w:t>
+        <w:t>':uid_arr:'</w:t>
       </w:r>
       <w:r>
         <w:rPr>
@@ -257,7 +179,6 @@
         </w:rPr>
         <w:t>\</w:t>
       </w:r>
-      <w:proofErr w:type="spellStart"/>
       <w:r>
         <w:rPr>
           <w:rFonts w:ascii="宋体" w:eastAsia="宋体" w:hAnsi="宋体" w:cs="宋体" w:hint="eastAsia"/>
@@ -268,7 +189,6 @@
         </w:rPr>
         <w:t>Redis</w:t>
       </w:r>
-      <w:proofErr w:type="spellEnd"/>
       <w:r>
         <w:rPr>
           <w:rFonts w:ascii="宋体" w:eastAsia="宋体" w:hAnsi="宋体" w:cs="宋体" w:hint="eastAsia"/>
@@ -279,7 +199,6 @@
         </w:rPr>
         <w:t>::</w:t>
       </w:r>
-      <w:proofErr w:type="spellStart"/>
       <w:r>
         <w:rPr>
           <w:rFonts w:ascii="宋体" w:eastAsia="宋体" w:hAnsi="宋体" w:cs="宋体" w:hint="eastAsia"/>
@@ -292,7 +211,6 @@
         </w:rPr>
         <w:t>setex</w:t>
       </w:r>
-      <w:proofErr w:type="spellEnd"/>
       <w:r>
         <w:rPr>
           <w:rFonts w:ascii="宋体" w:eastAsia="宋体" w:hAnsi="宋体" w:cs="宋体" w:hint="eastAsia"/>
@@ -311,20 +229,8 @@
           <w:sz w:val="27"/>
           <w:szCs w:val="27"/>
         </w:rPr>
-        <w:t>$</w:t>
-      </w:r>
-      <w:proofErr w:type="spellStart"/>
-      <w:r>
-        <w:rPr>
-          <w:rFonts w:ascii="宋体" w:eastAsia="宋体" w:hAnsi="宋体" w:cs="宋体" w:hint="eastAsia"/>
-          <w:color w:val="9876AA"/>
-          <w:kern w:val="0"/>
-          <w:sz w:val="27"/>
-          <w:szCs w:val="27"/>
-        </w:rPr>
-        <w:t>rdsKey</w:t>
-      </w:r>
-      <w:proofErr w:type="spellEnd"/>
+        <w:t>$rdsKey</w:t>
+      </w:r>
       <w:r>
         <w:rPr>
           <w:rFonts w:ascii="宋体" w:eastAsia="宋体" w:hAnsi="宋体" w:cs="宋体" w:hint="eastAsia"/>
@@ -369,29 +275,7 @@
           <w:sz w:val="27"/>
           <w:szCs w:val="27"/>
         </w:rPr>
-        <w:t>'</w:t>
-      </w:r>
-      <w:proofErr w:type="spellStart"/>
-      <w:r>
-        <w:rPr>
-          <w:rFonts w:ascii="宋体" w:eastAsia="宋体" w:hAnsi="宋体" w:cs="宋体" w:hint="eastAsia"/>
-          <w:color w:val="54B33E"/>
-          <w:kern w:val="0"/>
-          <w:sz w:val="27"/>
-          <w:szCs w:val="27"/>
-        </w:rPr>
-        <w:t>un_pay</w:t>
-      </w:r>
-      <w:proofErr w:type="spellEnd"/>
-      <w:r>
-        <w:rPr>
-          <w:rFonts w:ascii="宋体" w:eastAsia="宋体" w:hAnsi="宋体" w:cs="宋体" w:hint="eastAsia"/>
-          <w:color w:val="54B33E"/>
-          <w:kern w:val="0"/>
-          <w:sz w:val="27"/>
-          <w:szCs w:val="27"/>
-        </w:rPr>
-        <w:t>'</w:t>
+        <w:t>'un_pay'</w:t>
       </w:r>
       <w:r>
         <w:rPr>
@@ -437,38 +321,17 @@
           <w:sz w:val="27"/>
           <w:szCs w:val="27"/>
         </w:rPr>
-        <w:t>$</w:t>
-      </w:r>
-      <w:proofErr w:type="spellStart"/>
+        <w:t xml:space="preserve">$isOpen </w:t>
+      </w:r>
       <w:r>
         <w:rPr>
           <w:rFonts w:hint="eastAsia"/>
-          <w:color w:val="9876AA"/>
-          <w:sz w:val="27"/>
-          <w:szCs w:val="27"/>
-        </w:rPr>
-        <w:t>isOpen</w:t>
-      </w:r>
-      <w:proofErr w:type="spellEnd"/>
-      <w:r>
-        <w:rPr>
-          <w:rFonts w:hint="eastAsia"/>
-          <w:color w:val="9876AA"/>
-          <w:sz w:val="27"/>
-          <w:szCs w:val="27"/>
-        </w:rPr>
-        <w:t xml:space="preserve"> </w:t>
-      </w:r>
-      <w:r>
-        <w:rPr>
-          <w:rFonts w:hint="eastAsia"/>
           <w:color w:val="EBEBEB"/>
           <w:sz w:val="27"/>
           <w:szCs w:val="27"/>
         </w:rPr>
         <w:t>= \</w:t>
       </w:r>
-      <w:proofErr w:type="spellStart"/>
       <w:r>
         <w:rPr>
           <w:rFonts w:hint="eastAsia"/>
@@ -478,7 +341,6 @@
         </w:rPr>
         <w:t>Redis</w:t>
       </w:r>
-      <w:proofErr w:type="spellEnd"/>
       <w:r>
         <w:rPr>
           <w:rFonts w:hint="eastAsia"/>
@@ -515,19 +377,8 @@
           <w:sz w:val="27"/>
           <w:szCs w:val="27"/>
         </w:rPr>
-        <w:t>$</w:t>
-      </w:r>
-      <w:proofErr w:type="spellStart"/>
-      <w:r>
-        <w:rPr>
-          <w:rFonts w:hint="eastAsia"/>
-          <w:color w:val="9876AA"/>
-          <w:sz w:val="27"/>
-          <w:szCs w:val="27"/>
-        </w:rPr>
-        <w:t>rdsKey</w:t>
-      </w:r>
-      <w:proofErr w:type="spellEnd"/>
+        <w:t>$rdsKey</w:t>
+      </w:r>
       <w:r>
         <w:rPr>
           <w:rFonts w:hint="eastAsia"/>
@@ -551,10 +402,7 @@
     </w:p>
     <w:p/>
     <w:p/>
-    <w:p>
-      <w:bookmarkStart w:id="0" w:name="_GoBack"/>
-      <w:bookmarkEnd w:id="0"/>
-    </w:p>
+    <w:p/>
     <w:p>
       <w:pPr>
         <w:widowControl/>
@@ -586,7 +434,6 @@
           <w:szCs w:val="27"/>
         </w:rPr>
       </w:pPr>
-      <w:proofErr w:type="spellStart"/>
       <w:r>
         <w:rPr>
           <w:rFonts w:ascii="宋体" w:eastAsia="宋体" w:hAnsi="宋体" w:cs="宋体" w:hint="eastAsia"/>
@@ -597,7 +444,6 @@
         </w:rPr>
         <w:t>Redis</w:t>
       </w:r>
-      <w:proofErr w:type="spellEnd"/>
       <w:r>
         <w:rPr>
           <w:rFonts w:ascii="宋体" w:eastAsia="宋体" w:hAnsi="宋体" w:cs="宋体" w:hint="eastAsia"/>
@@ -608,7 +454,6 @@
         </w:rPr>
         <w:t>::</w:t>
       </w:r>
-      <w:proofErr w:type="gramStart"/>
       <w:r>
         <w:rPr>
           <w:rFonts w:ascii="宋体" w:eastAsia="宋体" w:hAnsi="宋体" w:cs="宋体" w:hint="eastAsia"/>
@@ -631,8 +476,6 @@
         </w:rPr>
         <w:t>(</w:t>
       </w:r>
-      <w:proofErr w:type="spellStart"/>
-      <w:proofErr w:type="gramEnd"/>
       <w:r>
         <w:rPr>
           <w:rFonts w:ascii="宋体" w:eastAsia="宋体" w:hAnsi="宋体" w:cs="宋体" w:hint="eastAsia"/>
@@ -643,7 +486,6 @@
         </w:rPr>
         <w:t>env</w:t>
       </w:r>
-      <w:proofErr w:type="spellEnd"/>
       <w:r>
         <w:rPr>
           <w:rFonts w:ascii="宋体" w:eastAsia="宋体" w:hAnsi="宋体" w:cs="宋体" w:hint="eastAsia"/>
@@ -682,30 +524,7 @@
           <w:sz w:val="27"/>
           <w:szCs w:val="27"/>
         </w:rPr>
-        <w:t>"</w:t>
-      </w:r>
-      <w:proofErr w:type="spellStart"/>
-      <w:r>
-        <w:rPr>
-          <w:rFonts w:ascii="宋体" w:eastAsia="宋体" w:hAnsi="宋体" w:cs="宋体" w:hint="eastAsia"/>
-          <w:color w:val="54B33E"/>
-          <w:kern w:val="0"/>
-          <w:sz w:val="27"/>
-          <w:szCs w:val="27"/>
-        </w:rPr>
-        <w:t>ShopMune_All</w:t>
-      </w:r>
-      <w:proofErr w:type="spellEnd"/>
-      <w:proofErr w:type="gramStart"/>
-      <w:r>
-        <w:rPr>
-          <w:rFonts w:ascii="宋体" w:eastAsia="宋体" w:hAnsi="宋体" w:cs="宋体" w:hint="eastAsia"/>
-          <w:color w:val="54B33E"/>
-          <w:kern w:val="0"/>
-          <w:sz w:val="27"/>
-          <w:szCs w:val="27"/>
-        </w:rPr>
-        <w:t xml:space="preserve">" </w:t>
+        <w:t xml:space="preserve">"ShopMune_All" </w:t>
       </w:r>
       <w:r>
         <w:rPr>
@@ -717,9 +536,48 @@
           <w:sz w:val="27"/>
           <w:szCs w:val="27"/>
         </w:rPr>
-        <w:t>,</w:t>
-      </w:r>
-      <w:proofErr w:type="gramEnd"/>
+        <w:t xml:space="preserve">, </w:t>
+      </w:r>
+      <w:r>
+        <w:rPr>
+          <w:rFonts w:ascii="宋体" w:eastAsia="宋体" w:hAnsi="宋体" w:cs="宋体" w:hint="eastAsia"/>
+          <w:color w:val="FFFFFF"/>
+          <w:kern w:val="0"/>
+          <w:sz w:val="27"/>
+          <w:szCs w:val="27"/>
+        </w:rPr>
+        <w:t>json_encode</w:t>
+      </w:r>
+      <w:r>
+        <w:rPr>
+          <w:rFonts w:ascii="宋体" w:eastAsia="宋体" w:hAnsi="宋体" w:cs="宋体" w:hint="eastAsia"/>
+          <w:color w:val="EBEBEB"/>
+          <w:kern w:val="0"/>
+          <w:sz w:val="27"/>
+          <w:szCs w:val="27"/>
+        </w:rPr>
+        <w:t>(</w:t>
+      </w:r>
+      <w:r>
+        <w:rPr>
+          <w:rFonts w:ascii="宋体" w:eastAsia="宋体" w:hAnsi="宋体" w:cs="宋体" w:hint="eastAsia"/>
+          <w:color w:val="9876AA"/>
+          <w:kern w:val="0"/>
+          <w:sz w:val="27"/>
+          <w:szCs w:val="27"/>
+        </w:rPr>
+        <w:t>$cateGrop1</w:t>
+      </w:r>
+      <w:r>
+        <w:rPr>
+          <w:rFonts w:ascii="宋体" w:eastAsia="宋体" w:hAnsi="宋体" w:cs="宋体" w:hint="eastAsia"/>
+          <w:color w:val="EBEBEB"/>
+          <w:kern w:val="0"/>
+          <w:sz w:val="27"/>
+          <w:szCs w:val="27"/>
+        </w:rPr>
+        <w:t>))</w:t>
+      </w:r>
       <w:r>
         <w:rPr>
           <w:rFonts w:ascii="宋体" w:eastAsia="宋体" w:hAnsi="宋体" w:cs="宋体" w:hint="eastAsia"/>
@@ -730,49 +588,7 @@
           <w:sz w:val="27"/>
           <w:szCs w:val="27"/>
         </w:rPr>
-        <w:t xml:space="preserve"> </w:t>
-      </w:r>
-      <w:proofErr w:type="spellStart"/>
-      <w:r>
-        <w:rPr>
-          <w:rFonts w:ascii="宋体" w:eastAsia="宋体" w:hAnsi="宋体" w:cs="宋体" w:hint="eastAsia"/>
-          <w:color w:val="FFFFFF"/>
-          <w:kern w:val="0"/>
-          <w:sz w:val="27"/>
-          <w:szCs w:val="27"/>
-        </w:rPr>
-        <w:t>json_encode</w:t>
-      </w:r>
-      <w:proofErr w:type="spellEnd"/>
-      <w:r>
-        <w:rPr>
-          <w:rFonts w:ascii="宋体" w:eastAsia="宋体" w:hAnsi="宋体" w:cs="宋体" w:hint="eastAsia"/>
-          <w:color w:val="EBEBEB"/>
-          <w:kern w:val="0"/>
-          <w:sz w:val="27"/>
-          <w:szCs w:val="27"/>
-        </w:rPr>
-        <w:t>(</w:t>
-      </w:r>
-      <w:r>
-        <w:rPr>
-          <w:rFonts w:ascii="宋体" w:eastAsia="宋体" w:hAnsi="宋体" w:cs="宋体" w:hint="eastAsia"/>
-          <w:color w:val="9876AA"/>
-          <w:kern w:val="0"/>
-          <w:sz w:val="27"/>
-          <w:szCs w:val="27"/>
-        </w:rPr>
-        <w:t>$cateGrop1</w:t>
-      </w:r>
-      <w:r>
-        <w:rPr>
-          <w:rFonts w:ascii="宋体" w:eastAsia="宋体" w:hAnsi="宋体" w:cs="宋体" w:hint="eastAsia"/>
-          <w:color w:val="EBEBEB"/>
-          <w:kern w:val="0"/>
-          <w:sz w:val="27"/>
-          <w:szCs w:val="27"/>
-        </w:rPr>
-        <w:t>))</w:t>
+        <w:t>;</w:t>
       </w:r>
       <w:r>
         <w:rPr>
@@ -784,7 +600,99 @@
           <w:sz w:val="27"/>
           <w:szCs w:val="27"/>
         </w:rPr>
-        <w:t>;</w:t>
+        <w:br/>
+      </w:r>
+      <w:r>
+        <w:rPr>
+          <w:rFonts w:ascii="宋体" w:eastAsia="宋体" w:hAnsi="宋体" w:cs="宋体" w:hint="eastAsia"/>
+          <w:color w:val="FFFFFF"/>
+          <w:kern w:val="0"/>
+          <w:sz w:val="27"/>
+          <w:szCs w:val="27"/>
+        </w:rPr>
+        <w:t>Redis</w:t>
+      </w:r>
+      <w:r>
+        <w:rPr>
+          <w:rFonts w:ascii="宋体" w:eastAsia="宋体" w:hAnsi="宋体" w:cs="宋体" w:hint="eastAsia"/>
+          <w:color w:val="EBEBEB"/>
+          <w:kern w:val="0"/>
+          <w:sz w:val="27"/>
+          <w:szCs w:val="27"/>
+        </w:rPr>
+        <w:t>::</w:t>
+      </w:r>
+      <w:r>
+        <w:rPr>
+          <w:rFonts w:ascii="宋体" w:eastAsia="宋体" w:hAnsi="宋体" w:cs="宋体" w:hint="eastAsia"/>
+          <w:i/>
+          <w:iCs/>
+          <w:color w:val="FFC66D"/>
+          <w:kern w:val="0"/>
+          <w:sz w:val="27"/>
+          <w:szCs w:val="27"/>
+        </w:rPr>
+        <w:t>expire</w:t>
+      </w:r>
+      <w:r>
+        <w:rPr>
+          <w:rFonts w:ascii="宋体" w:eastAsia="宋体" w:hAnsi="宋体" w:cs="宋体" w:hint="eastAsia"/>
+          <w:color w:val="EBEBEB"/>
+          <w:kern w:val="0"/>
+          <w:sz w:val="27"/>
+          <w:szCs w:val="27"/>
+        </w:rPr>
+        <w:t>(</w:t>
+      </w:r>
+      <w:r>
+        <w:rPr>
+          <w:rFonts w:ascii="宋体" w:eastAsia="宋体" w:hAnsi="宋体" w:cs="宋体" w:hint="eastAsia"/>
+          <w:color w:val="FFFFFF"/>
+          <w:kern w:val="0"/>
+          <w:sz w:val="27"/>
+          <w:szCs w:val="27"/>
+        </w:rPr>
+        <w:t>env</w:t>
+      </w:r>
+      <w:r>
+        <w:rPr>
+          <w:rFonts w:ascii="宋体" w:eastAsia="宋体" w:hAnsi="宋体" w:cs="宋体" w:hint="eastAsia"/>
+          <w:color w:val="EBEBEB"/>
+          <w:kern w:val="0"/>
+          <w:sz w:val="27"/>
+          <w:szCs w:val="27"/>
+        </w:rPr>
+        <w:t>(</w:t>
+      </w:r>
+      <w:r>
+        <w:rPr>
+          <w:rFonts w:ascii="宋体" w:eastAsia="宋体" w:hAnsi="宋体" w:cs="宋体" w:hint="eastAsia"/>
+          <w:color w:val="54B33E"/>
+          <w:kern w:val="0"/>
+          <w:sz w:val="27"/>
+          <w:szCs w:val="27"/>
+        </w:rPr>
+        <w:t>"WECHAT_TOKEN"</w:t>
+      </w:r>
+      <w:r>
+        <w:rPr>
+          <w:rFonts w:ascii="宋体" w:eastAsia="宋体" w:hAnsi="宋体" w:cs="宋体" w:hint="eastAsia"/>
+          <w:color w:val="EBEBEB"/>
+          <w:kern w:val="0"/>
+          <w:sz w:val="27"/>
+          <w:szCs w:val="27"/>
+        </w:rPr>
+        <w:t>).</w:t>
+      </w:r>
+      <w:r>
+        <w:rPr>
+          <w:rFonts w:ascii="宋体" w:eastAsia="宋体" w:hAnsi="宋体" w:cs="宋体" w:hint="eastAsia"/>
+          <w:color w:val="54B33E"/>
+          <w:kern w:val="0"/>
+          <w:sz w:val="27"/>
+          <w:szCs w:val="27"/>
+        </w:rPr>
+        <w:t xml:space="preserve">"ShopMune_All" </w:t>
       </w:r>
       <w:r>
         <w:rPr>
@@ -796,126 +704,29 @@
           <w:sz w:val="27"/>
           <w:szCs w:val="27"/>
         </w:rPr>
-        <w:br/>
-      </w:r>
-      <w:proofErr w:type="spellStart"/>
-      <w:r>
-        <w:rPr>
-          <w:rFonts w:ascii="宋体" w:eastAsia="宋体" w:hAnsi="宋体" w:cs="宋体" w:hint="eastAsia"/>
-          <w:color w:val="FFFFFF"/>
-          <w:kern w:val="0"/>
-          <w:sz w:val="27"/>
-          <w:szCs w:val="27"/>
-        </w:rPr>
-        <w:t>Redis</w:t>
-      </w:r>
-      <w:proofErr w:type="spellEnd"/>
-      <w:r>
-        <w:rPr>
-          <w:rFonts w:ascii="宋体" w:eastAsia="宋体" w:hAnsi="宋体" w:cs="宋体" w:hint="eastAsia"/>
-          <w:color w:val="EBEBEB"/>
-          <w:kern w:val="0"/>
-          <w:sz w:val="27"/>
-          <w:szCs w:val="27"/>
-        </w:rPr>
-        <w:t>::</w:t>
-      </w:r>
-      <w:r>
-        <w:rPr>
-          <w:rFonts w:ascii="宋体" w:eastAsia="宋体" w:hAnsi="宋体" w:cs="宋体" w:hint="eastAsia"/>
-          <w:i/>
-          <w:iCs/>
-          <w:color w:val="FFC66D"/>
-          <w:kern w:val="0"/>
-          <w:sz w:val="27"/>
-          <w:szCs w:val="27"/>
-        </w:rPr>
-        <w:t>expire</w:t>
-      </w:r>
-      <w:r>
-        <w:rPr>
-          <w:rFonts w:ascii="宋体" w:eastAsia="宋体" w:hAnsi="宋体" w:cs="宋体" w:hint="eastAsia"/>
-          <w:color w:val="EBEBEB"/>
-          <w:kern w:val="0"/>
-          <w:sz w:val="27"/>
-          <w:szCs w:val="27"/>
-        </w:rPr>
-        <w:t>(</w:t>
-      </w:r>
-      <w:proofErr w:type="spellStart"/>
-      <w:r>
-        <w:rPr>
-          <w:rFonts w:ascii="宋体" w:eastAsia="宋体" w:hAnsi="宋体" w:cs="宋体" w:hint="eastAsia"/>
-          <w:color w:val="FFFFFF"/>
-          <w:kern w:val="0"/>
-          <w:sz w:val="27"/>
-          <w:szCs w:val="27"/>
-        </w:rPr>
-        <w:t>env</w:t>
-      </w:r>
-      <w:proofErr w:type="spellEnd"/>
-      <w:r>
-        <w:rPr>
-          <w:rFonts w:ascii="宋体" w:eastAsia="宋体" w:hAnsi="宋体" w:cs="宋体" w:hint="eastAsia"/>
-          <w:color w:val="EBEBEB"/>
-          <w:kern w:val="0"/>
-          <w:sz w:val="27"/>
-          <w:szCs w:val="27"/>
-        </w:rPr>
-        <w:t>(</w:t>
-      </w:r>
-      <w:r>
-        <w:rPr>
-          <w:rFonts w:ascii="宋体" w:eastAsia="宋体" w:hAnsi="宋体" w:cs="宋体" w:hint="eastAsia"/>
-          <w:color w:val="54B33E"/>
-          <w:kern w:val="0"/>
-          <w:sz w:val="27"/>
-          <w:szCs w:val="27"/>
-        </w:rPr>
-        <w:t>"WECHAT_TOKEN"</w:t>
-      </w:r>
-      <w:r>
-        <w:rPr>
-          <w:rFonts w:ascii="宋体" w:eastAsia="宋体" w:hAnsi="宋体" w:cs="宋体" w:hint="eastAsia"/>
-          <w:color w:val="EBEBEB"/>
-          <w:kern w:val="0"/>
-          <w:sz w:val="27"/>
-          <w:szCs w:val="27"/>
-        </w:rPr>
-        <w:t>).</w:t>
-      </w:r>
-      <w:r>
-        <w:rPr>
-          <w:rFonts w:ascii="宋体" w:eastAsia="宋体" w:hAnsi="宋体" w:cs="宋体" w:hint="eastAsia"/>
-          <w:color w:val="54B33E"/>
-          <w:kern w:val="0"/>
-          <w:sz w:val="27"/>
-          <w:szCs w:val="27"/>
-        </w:rPr>
-        <w:t>"</w:t>
-      </w:r>
-      <w:proofErr w:type="spellStart"/>
-      <w:r>
-        <w:rPr>
-          <w:rFonts w:ascii="宋体" w:eastAsia="宋体" w:hAnsi="宋体" w:cs="宋体" w:hint="eastAsia"/>
-          <w:color w:val="54B33E"/>
-          <w:kern w:val="0"/>
-          <w:sz w:val="27"/>
-          <w:szCs w:val="27"/>
-        </w:rPr>
-        <w:t>ShopMune_All</w:t>
-      </w:r>
-      <w:proofErr w:type="spellEnd"/>
-      <w:proofErr w:type="gramStart"/>
-      <w:r>
-        <w:rPr>
-          <w:rFonts w:ascii="宋体" w:eastAsia="宋体" w:hAnsi="宋体" w:cs="宋体" w:hint="eastAsia"/>
-          <w:color w:val="54B33E"/>
-          <w:kern w:val="0"/>
-          <w:sz w:val="27"/>
-          <w:szCs w:val="27"/>
-        </w:rPr>
-        <w:t xml:space="preserve">" </w:t>
+        <w:t xml:space="preserve">, </w:t>
+      </w:r>
+      <w:r>
+        <w:rPr>
+          <w:rFonts w:ascii="宋体" w:eastAsia="宋体" w:hAnsi="宋体" w:cs="宋体" w:hint="eastAsia"/>
+          <w:b/>
+          <w:bCs/>
+          <w:color w:val="33CCFF"/>
+          <w:kern w:val="0"/>
+          <w:sz w:val="27"/>
+          <w:szCs w:val="27"/>
+        </w:rPr>
+        <w:t>30000</w:t>
+      </w:r>
+      <w:r>
+        <w:rPr>
+          <w:rFonts w:ascii="宋体" w:eastAsia="宋体" w:hAnsi="宋体" w:cs="宋体" w:hint="eastAsia"/>
+          <w:color w:val="EBEBEB"/>
+          <w:kern w:val="0"/>
+          <w:sz w:val="27"/>
+          <w:szCs w:val="27"/>
+        </w:rPr>
+        <w:t>)</w:t>
       </w:r>
       <w:r>
         <w:rPr>
@@ -927,55 +738,423 @@
           <w:sz w:val="27"/>
           <w:szCs w:val="27"/>
         </w:rPr>
-        <w:t>,</w:t>
-      </w:r>
-      <w:proofErr w:type="gramEnd"/>
-      <w:r>
-        <w:rPr>
-          <w:rFonts w:ascii="宋体" w:eastAsia="宋体" w:hAnsi="宋体" w:cs="宋体" w:hint="eastAsia"/>
-          <w:b/>
-          <w:bCs/>
-          <w:color w:val="ED864A"/>
-          <w:kern w:val="0"/>
-          <w:sz w:val="27"/>
-          <w:szCs w:val="27"/>
-        </w:rPr>
-        <w:t xml:space="preserve"> </w:t>
-      </w:r>
-      <w:r>
-        <w:rPr>
-          <w:rFonts w:ascii="宋体" w:eastAsia="宋体" w:hAnsi="宋体" w:cs="宋体" w:hint="eastAsia"/>
-          <w:b/>
-          <w:bCs/>
-          <w:color w:val="33CCFF"/>
-          <w:kern w:val="0"/>
-          <w:sz w:val="27"/>
-          <w:szCs w:val="27"/>
-        </w:rPr>
-        <w:t>30000</w:t>
-      </w:r>
-      <w:r>
-        <w:rPr>
-          <w:rFonts w:ascii="宋体" w:eastAsia="宋体" w:hAnsi="宋体" w:cs="宋体" w:hint="eastAsia"/>
-          <w:color w:val="EBEBEB"/>
-          <w:kern w:val="0"/>
-          <w:sz w:val="27"/>
-          <w:szCs w:val="27"/>
-        </w:rPr>
-        <w:t>)</w:t>
-      </w:r>
-      <w:r>
-        <w:rPr>
-          <w:rFonts w:ascii="宋体" w:eastAsia="宋体" w:hAnsi="宋体" w:cs="宋体" w:hint="eastAsia"/>
-          <w:b/>
-          <w:bCs/>
-          <w:color w:val="ED864A"/>
-          <w:kern w:val="0"/>
-          <w:sz w:val="27"/>
-          <w:szCs w:val="27"/>
-        </w:rPr>
         <w:t>;</w:t>
       </w:r>
+    </w:p>
+    <w:p/>
+    <w:p/>
+    <w:p/>
+    <w:p/>
+    <w:p/>
+    <w:p>
+      <w:pPr>
+        <w:pStyle w:val="2"/>
+      </w:pPr>
+      <w:r>
+        <w:rPr>
+          <w:rFonts w:hint="eastAsia"/>
+        </w:rPr>
+        <w:t>list</w:t>
+      </w:r>
+      <w:r>
+        <w:rPr>
+          <w:rFonts w:hint="eastAsia"/>
+        </w:rPr>
+        <w:t>结构</w:t>
+      </w:r>
+    </w:p>
+    <w:p/>
+    <w:p>
+      <w:r>
+        <w:t>Redis::lpush($goods, 1);</w:t>
+      </w:r>
+    </w:p>
+    <w:p/>
+    <w:p>
+      <w:pPr>
+        <w:rPr>
+          <w:rFonts w:ascii="DejaVu Sans Mono" w:hAnsi="DejaVu Sans Mono" w:cs="DejaVu Sans Mono"/>
+          <w:color w:val="383A42"/>
+          <w:szCs w:val="21"/>
+          <w:shd w:val="clear" w:color="auto" w:fill="FAFAFA"/>
+        </w:rPr>
+      </w:pPr>
+      <w:r>
+        <w:rPr>
+          <w:rFonts w:ascii="DejaVu Sans Mono" w:hAnsi="DejaVu Sans Mono" w:cs="DejaVu Sans Mono"/>
+          <w:color w:val="383A42"/>
+          <w:szCs w:val="21"/>
+          <w:shd w:val="clear" w:color="auto" w:fill="FAFAFA"/>
+        </w:rPr>
+        <w:t xml:space="preserve">Redis::lpush($goods, </w:t>
+      </w:r>
+      <w:r>
+        <w:rPr>
+          <w:rStyle w:val="hljs-number"/>
+          <w:rFonts w:ascii="DejaVu Sans Mono" w:hAnsi="DejaVu Sans Mono" w:cs="DejaVu Sans Mono"/>
+          <w:color w:val="986801"/>
+          <w:szCs w:val="21"/>
+          <w:shd w:val="clear" w:color="auto" w:fill="FAFAFA"/>
+        </w:rPr>
+        <w:t>1</w:t>
+      </w:r>
+      <w:r>
+        <w:rPr>
+          <w:rFonts w:ascii="DejaVu Sans Mono" w:hAnsi="DejaVu Sans Mono" w:cs="DejaVu Sans Mono"/>
+          <w:color w:val="383A42"/>
+          <w:szCs w:val="21"/>
+          <w:shd w:val="clear" w:color="auto" w:fill="FAFAFA"/>
+        </w:rPr>
+        <w:t>);</w:t>
+      </w:r>
+    </w:p>
+    <w:p>
+      <w:pPr>
+        <w:rPr>
+          <w:rFonts w:ascii="DejaVu Sans Mono" w:hAnsi="DejaVu Sans Mono" w:cs="DejaVu Sans Mono"/>
+          <w:color w:val="383A42"/>
+          <w:szCs w:val="21"/>
+          <w:shd w:val="clear" w:color="auto" w:fill="FAFAFA"/>
+        </w:rPr>
+      </w:pPr>
+    </w:p>
+    <w:p>
+      <w:pPr>
+        <w:rPr>
+          <w:rFonts w:ascii="DejaVu Sans Mono" w:hAnsi="DejaVu Sans Mono" w:cs="DejaVu Sans Mono"/>
+          <w:color w:val="383A42"/>
+          <w:szCs w:val="21"/>
+          <w:shd w:val="clear" w:color="auto" w:fill="FAFAFA"/>
+        </w:rPr>
+      </w:pPr>
+    </w:p>
+    <w:p>
+      <w:pPr>
+        <w:rPr>
+          <w:rFonts w:ascii="DejaVu Sans Mono" w:hAnsi="DejaVu Sans Mono" w:cs="DejaVu Sans Mono"/>
+          <w:color w:val="383A42"/>
+          <w:szCs w:val="21"/>
+          <w:shd w:val="clear" w:color="auto" w:fill="FAFAFA"/>
+        </w:rPr>
+      </w:pPr>
+    </w:p>
+    <w:p>
+      <w:pPr>
+        <w:pStyle w:val="2"/>
+        <w:rPr>
+          <w:shd w:val="clear" w:color="auto" w:fill="FAFAFA"/>
+        </w:rPr>
+      </w:pPr>
+      <w:r>
+        <w:rPr>
+          <w:shd w:val="clear" w:color="auto" w:fill="FAFAFA"/>
+        </w:rPr>
+        <w:t>set</w:t>
+      </w:r>
+      <w:r>
+        <w:rPr>
+          <w:rFonts w:hint="eastAsia"/>
+          <w:shd w:val="clear" w:color="auto" w:fill="FAFAFA"/>
+        </w:rPr>
+        <w:t>结构</w:t>
+      </w:r>
+    </w:p>
+    <w:p>
+      <w:pPr>
+        <w:rPr>
+          <w:rFonts w:ascii="DejaVu Sans Mono" w:hAnsi="DejaVu Sans Mono" w:cs="DejaVu Sans Mono"/>
+          <w:color w:val="383A42"/>
+          <w:szCs w:val="21"/>
+          <w:shd w:val="clear" w:color="auto" w:fill="FAFAFA"/>
+        </w:rPr>
+      </w:pPr>
+      <w:r>
+        <w:rPr>
+          <w:rFonts w:ascii="DejaVu Sans Mono" w:hAnsi="DejaVu Sans Mono" w:cs="DejaVu Sans Mono"/>
+          <w:color w:val="383A42"/>
+          <w:szCs w:val="21"/>
+          <w:shd w:val="clear" w:color="auto" w:fill="FAFAFA"/>
+        </w:rPr>
+        <w:t>Redis::sadd($robSuccessUser, $userId);</w:t>
+      </w:r>
+    </w:p>
+    <w:p>
+      <w:pPr>
+        <w:rPr>
+          <w:rFonts w:ascii="DejaVu Sans Mono" w:hAnsi="DejaVu Sans Mono" w:cs="DejaVu Sans Mono"/>
+          <w:color w:val="383A42"/>
+          <w:szCs w:val="21"/>
+          <w:shd w:val="clear" w:color="auto" w:fill="FAFAFA"/>
+        </w:rPr>
+      </w:pPr>
+    </w:p>
+    <w:p>
+      <w:pPr>
+        <w:rPr>
+          <w:rFonts w:ascii="DejaVu Sans Mono" w:hAnsi="DejaVu Sans Mono" w:cs="DejaVu Sans Mono"/>
+          <w:color w:val="383A42"/>
+          <w:szCs w:val="21"/>
+          <w:shd w:val="clear" w:color="auto" w:fill="FAFAFA"/>
+        </w:rPr>
+      </w:pPr>
+    </w:p>
+    <w:p>
+      <w:pPr>
+        <w:rPr>
+          <w:rFonts w:ascii="Helvetica" w:hAnsi="Helvetica"/>
+          <w:color w:val="333333"/>
+          <w:sz w:val="20"/>
+          <w:szCs w:val="20"/>
+          <w:shd w:val="clear" w:color="auto" w:fill="FFFFFF"/>
+        </w:rPr>
+      </w:pPr>
+      <w:r>
+        <w:rPr>
+          <w:rFonts w:ascii="Helvetica" w:hAnsi="Helvetica"/>
+          <w:color w:val="333333"/>
+          <w:sz w:val="20"/>
+          <w:szCs w:val="20"/>
+          <w:shd w:val="clear" w:color="auto" w:fill="FFFFFF"/>
+        </w:rPr>
+        <w:t xml:space="preserve">Redis Sismember </w:t>
+      </w:r>
+      <w:r>
+        <w:rPr>
+          <w:rFonts w:ascii="Helvetica" w:hAnsi="Helvetica"/>
+          <w:color w:val="333333"/>
+          <w:sz w:val="20"/>
+          <w:szCs w:val="20"/>
+          <w:shd w:val="clear" w:color="auto" w:fill="FFFFFF"/>
+        </w:rPr>
+        <w:t>命令判断成员元素是否是集合的成员。</w:t>
+      </w:r>
+    </w:p>
+    <w:p>
+      <w:pPr>
+        <w:rPr>
+          <w:rFonts w:ascii="DejaVu Sans Mono" w:hAnsi="DejaVu Sans Mono" w:cs="DejaVu Sans Mono"/>
+          <w:color w:val="383A42"/>
+          <w:szCs w:val="21"/>
+          <w:shd w:val="clear" w:color="auto" w:fill="FAFAFA"/>
+        </w:rPr>
+      </w:pPr>
+      <w:r>
+        <w:lastRenderedPageBreak/>
+        <w:br/>
+      </w:r>
+      <w:r>
+        <w:rPr>
+          <w:rFonts w:ascii="DejaVu Sans Mono" w:hAnsi="DejaVu Sans Mono" w:cs="DejaVu Sans Mono"/>
+          <w:color w:val="383A42"/>
+          <w:szCs w:val="21"/>
+          <w:shd w:val="clear" w:color="auto" w:fill="FAFAFA"/>
+        </w:rPr>
+        <w:t>$result = Redis::sismember($robSuccessUser,$userId);</w:t>
+      </w:r>
+    </w:p>
+    <w:p>
+      <w:pPr>
+        <w:rPr>
+          <w:rFonts w:ascii="DejaVu Sans Mono" w:hAnsi="DejaVu Sans Mono" w:cs="DejaVu Sans Mono"/>
+          <w:color w:val="383A42"/>
+          <w:szCs w:val="21"/>
+          <w:shd w:val="clear" w:color="auto" w:fill="FAFAFA"/>
+        </w:rPr>
+      </w:pPr>
+    </w:p>
+    <w:p>
+      <w:pPr>
+        <w:rPr>
+          <w:rFonts w:ascii="DejaVu Sans Mono" w:hAnsi="DejaVu Sans Mono" w:cs="DejaVu Sans Mono"/>
+          <w:color w:val="383A42"/>
+          <w:szCs w:val="21"/>
+          <w:shd w:val="clear" w:color="auto" w:fill="FAFAFA"/>
+        </w:rPr>
+      </w:pPr>
+    </w:p>
+    <w:p>
+      <w:pPr>
+        <w:pStyle w:val="2"/>
+        <w:rPr>
+          <w:rFonts w:ascii="DejaVu Sans Mono" w:hAnsi="DejaVu Sans Mono" w:cs="DejaVu Sans Mono"/>
+          <w:color w:val="383A42"/>
+          <w:szCs w:val="21"/>
+          <w:shd w:val="clear" w:color="auto" w:fill="FAFAFA"/>
+        </w:rPr>
+      </w:pPr>
+      <w:r>
+        <w:t>Decr</w:t>
+      </w:r>
+    </w:p>
+    <w:p>
+      <w:pPr>
+        <w:pStyle w:val="a5"/>
+        <w:shd w:val="clear" w:color="auto" w:fill="FFFFFF"/>
+        <w:wordWrap w:val="0"/>
+        <w:spacing w:before="0" w:beforeAutospacing="0" w:after="0" w:afterAutospacing="0" w:line="480" w:lineRule="atLeast"/>
+        <w:rPr>
+          <w:rFonts w:ascii="Helvetica" w:hAnsi="Helvetica"/>
+          <w:color w:val="333333"/>
+          <w:sz w:val="20"/>
+          <w:szCs w:val="20"/>
+        </w:rPr>
+      </w:pPr>
+      <w:r>
+        <w:rPr>
+          <w:rFonts w:ascii="Helvetica" w:hAnsi="Helvetica"/>
+          <w:color w:val="333333"/>
+          <w:sz w:val="20"/>
+          <w:szCs w:val="20"/>
+        </w:rPr>
+        <w:t xml:space="preserve">Redis Decr </w:t>
+      </w:r>
+      <w:r>
+        <w:rPr>
+          <w:rFonts w:ascii="Helvetica" w:hAnsi="Helvetica"/>
+          <w:color w:val="333333"/>
+          <w:sz w:val="20"/>
+          <w:szCs w:val="20"/>
+        </w:rPr>
+        <w:t>命令将</w:t>
+      </w:r>
+      <w:r>
+        <w:rPr>
+          <w:rFonts w:ascii="Helvetica" w:hAnsi="Helvetica"/>
+          <w:color w:val="333333"/>
+          <w:sz w:val="20"/>
+          <w:szCs w:val="20"/>
+        </w:rPr>
+        <w:t xml:space="preserve"> key </w:t>
+      </w:r>
+      <w:r>
+        <w:rPr>
+          <w:rFonts w:ascii="Helvetica" w:hAnsi="Helvetica"/>
+          <w:color w:val="333333"/>
+          <w:sz w:val="20"/>
+          <w:szCs w:val="20"/>
+        </w:rPr>
+        <w:t>中储存的数字值减一。</w:t>
+      </w:r>
+    </w:p>
+    <w:p>
+      <w:pPr>
+        <w:pStyle w:val="a5"/>
+        <w:shd w:val="clear" w:color="auto" w:fill="FFFFFF"/>
+        <w:wordWrap w:val="0"/>
+        <w:spacing w:before="0" w:beforeAutospacing="0" w:after="0" w:afterAutospacing="0" w:line="480" w:lineRule="atLeast"/>
+        <w:rPr>
+          <w:rFonts w:ascii="Helvetica" w:hAnsi="Helvetica"/>
+          <w:color w:val="333333"/>
+          <w:sz w:val="20"/>
+          <w:szCs w:val="20"/>
+        </w:rPr>
+      </w:pPr>
+      <w:r>
+        <w:rPr>
+          <w:rFonts w:ascii="Helvetica" w:hAnsi="Helvetica"/>
+          <w:color w:val="333333"/>
+          <w:sz w:val="20"/>
+          <w:szCs w:val="20"/>
+        </w:rPr>
+        <w:t>如果</w:t>
+      </w:r>
+      <w:r>
+        <w:rPr>
+          <w:rFonts w:ascii="Helvetica" w:hAnsi="Helvetica"/>
+          <w:color w:val="333333"/>
+          <w:sz w:val="20"/>
+          <w:szCs w:val="20"/>
+        </w:rPr>
+        <w:t xml:space="preserve"> key </w:t>
+      </w:r>
+      <w:r>
+        <w:rPr>
+          <w:rFonts w:ascii="Helvetica" w:hAnsi="Helvetica"/>
+          <w:color w:val="333333"/>
+          <w:sz w:val="20"/>
+          <w:szCs w:val="20"/>
+        </w:rPr>
+        <w:t>不存在，那么</w:t>
+      </w:r>
+      <w:r>
+        <w:rPr>
+          <w:rFonts w:ascii="Helvetica" w:hAnsi="Helvetica"/>
+          <w:color w:val="333333"/>
+          <w:sz w:val="20"/>
+          <w:szCs w:val="20"/>
+        </w:rPr>
+        <w:t xml:space="preserve"> key </w:t>
+      </w:r>
+      <w:r>
+        <w:rPr>
+          <w:rFonts w:ascii="Helvetica" w:hAnsi="Helvetica"/>
+          <w:color w:val="333333"/>
+          <w:sz w:val="20"/>
+          <w:szCs w:val="20"/>
+        </w:rPr>
+        <w:t>的值会先被初始化为</w:t>
+      </w:r>
+      <w:r>
+        <w:rPr>
+          <w:rFonts w:ascii="Helvetica" w:hAnsi="Helvetica"/>
+          <w:color w:val="333333"/>
+          <w:sz w:val="20"/>
+          <w:szCs w:val="20"/>
+        </w:rPr>
+        <w:t xml:space="preserve"> 0 </w:t>
+      </w:r>
+      <w:r>
+        <w:rPr>
+          <w:rFonts w:ascii="Helvetica" w:hAnsi="Helvetica"/>
+          <w:color w:val="333333"/>
+          <w:sz w:val="20"/>
+          <w:szCs w:val="20"/>
+        </w:rPr>
+        <w:t>，然后再执行</w:t>
+      </w:r>
+      <w:r>
+        <w:rPr>
+          <w:rFonts w:ascii="Helvetica" w:hAnsi="Helvetica"/>
+          <w:color w:val="333333"/>
+          <w:sz w:val="20"/>
+          <w:szCs w:val="20"/>
+        </w:rPr>
+        <w:t xml:space="preserve"> DECR </w:t>
+      </w:r>
+      <w:r>
+        <w:rPr>
+          <w:rFonts w:ascii="Helvetica" w:hAnsi="Helvetica"/>
+          <w:color w:val="333333"/>
+          <w:sz w:val="20"/>
+          <w:szCs w:val="20"/>
+        </w:rPr>
+        <w:t>操作。</w:t>
+      </w:r>
+    </w:p>
+    <w:p>
+      <w:pPr>
+        <w:pStyle w:val="a5"/>
+        <w:shd w:val="clear" w:color="auto" w:fill="FFFFFF"/>
+        <w:wordWrap w:val="0"/>
+        <w:spacing w:before="0" w:beforeAutospacing="0" w:after="0" w:afterAutospacing="0" w:line="480" w:lineRule="atLeast"/>
+        <w:rPr>
+          <w:rFonts w:ascii="Helvetica" w:hAnsi="Helvetica"/>
+          <w:color w:val="333333"/>
+          <w:sz w:val="20"/>
+          <w:szCs w:val="20"/>
+        </w:rPr>
+      </w:pPr>
+      <w:r>
+        <w:rPr>
+          <w:rFonts w:ascii="Helvetica" w:hAnsi="Helvetica"/>
+          <w:color w:val="333333"/>
+          <w:sz w:val="20"/>
+          <w:szCs w:val="20"/>
+        </w:rPr>
+        <w:t>如果值包含错误的类型，或字符串类型的值不能表示为数字，那么返回一个错误。</w:t>
+      </w:r>
+      <w:bookmarkStart w:id="0" w:name="_GoBack"/>
+      <w:bookmarkEnd w:id="0"/>
     </w:p>
     <w:p>
       <w:pPr>
@@ -992,6 +1171,44 @@
     </w:sectPr>
   </w:body>
 </w:document>
+</file>
+
+<file path=word/endnotes.xml><?xml version="1.0" encoding="utf-8"?>
+<w:endnotes xmlns:wpc="http://schemas.microsoft.com/office/word/2010/wordprocessingCanvas" xmlns:mc="http://schemas.openxmlformats.org/markup-compatibility/2006" xmlns:o="urn:schemas-microsoft-com:office:office" xmlns:r="http://schemas.openxmlformats.org/officeDocument/2006/relationships" xmlns:m="http://schemas.openxmlformats.org/officeDocument/2006/math" xmlns:v="urn:schemas-microsoft-com:vml" xmlns:wp14="http://schemas.microsoft.com/office/word/2010/wordprocessingDrawing" xmlns:wp="http://schemas.openxmlformats.org/drawingml/2006/wordprocessingDrawing" xmlns:w10="urn:schemas-microsoft-com:office:word" xmlns:w="http://schemas.openxmlformats.org/wordprocessingml/2006/main" xmlns:w14="http://schemas.microsoft.com/office/word/2010/wordml" xmlns:w15="http://schemas.microsoft.com/office/word/2012/wordml" xmlns:wpg="http://schemas.microsoft.com/office/word/2010/wordprocessingGroup" xmlns:wpi="http://schemas.microsoft.com/office/word/2010/wordprocessingInk" xmlns:wne="http://schemas.microsoft.com/office/word/2006/wordml" xmlns:wps="http://schemas.microsoft.com/office/word/2010/wordprocessingShape" mc:Ignorable="w14 w15 wp14">
+  <w:endnote w:type="separator" w:id="-1">
+    <w:p>
+      <w:r>
+        <w:separator/>
+      </w:r>
+    </w:p>
+  </w:endnote>
+  <w:endnote w:type="continuationSeparator" w:id="0">
+    <w:p>
+      <w:r>
+        <w:continuationSeparator/>
+      </w:r>
+    </w:p>
+  </w:endnote>
+</w:endnotes>
+</file>
+
+<file path=word/footnotes.xml><?xml version="1.0" encoding="utf-8"?>
+<w:footnotes xmlns:wpc="http://schemas.microsoft.com/office/word/2010/wordprocessingCanvas" xmlns:mc="http://schemas.openxmlformats.org/markup-compatibility/2006" xmlns:o="urn:schemas-microsoft-com:office:office" xmlns:r="http://schemas.openxmlformats.org/officeDocument/2006/relationships" xmlns:m="http://schemas.openxmlformats.org/officeDocument/2006/math" xmlns:v="urn:schemas-microsoft-com:vml" xmlns:wp14="http://schemas.microsoft.com/office/word/2010/wordprocessingDrawing" xmlns:wp="http://schemas.openxmlformats.org/drawingml/2006/wordprocessingDrawing" xmlns:w10="urn:schemas-microsoft-com:office:word" xmlns:w="http://schemas.openxmlformats.org/wordprocessingml/2006/main" xmlns:w14="http://schemas.microsoft.com/office/word/2010/wordml" xmlns:w15="http://schemas.microsoft.com/office/word/2012/wordml" xmlns:wpg="http://schemas.microsoft.com/office/word/2010/wordprocessingGroup" xmlns:wpi="http://schemas.microsoft.com/office/word/2010/wordprocessingInk" xmlns:wne="http://schemas.microsoft.com/office/word/2006/wordml" xmlns:wps="http://schemas.microsoft.com/office/word/2010/wordprocessingShape" mc:Ignorable="w14 w15 wp14">
+  <w:footnote w:type="separator" w:id="-1">
+    <w:p>
+      <w:r>
+        <w:separator/>
+      </w:r>
+    </w:p>
+  </w:footnote>
+  <w:footnote w:type="continuationSeparator" w:id="0">
+    <w:p>
+      <w:r>
+        <w:continuationSeparator/>
+      </w:r>
+    </w:p>
+  </w:footnote>
+</w:footnotes>
 </file>
 
 <file path=word/styles.xml><?xml version="1.0" encoding="utf-8"?>
@@ -1389,6 +1606,29 @@
       <w:jc w:val="both"/>
     </w:pPr>
   </w:style>
+  <w:style w:type="paragraph" w:styleId="2">
+    <w:name w:val="heading 2"/>
+    <w:basedOn w:val="a"/>
+    <w:next w:val="a"/>
+    <w:link w:val="2Char"/>
+    <w:uiPriority w:val="9"/>
+    <w:unhideWhenUsed/>
+    <w:qFormat/>
+    <w:rsid w:val="00195D00"/>
+    <w:pPr>
+      <w:keepNext/>
+      <w:keepLines/>
+      <w:spacing w:before="260" w:after="260" w:line="416" w:lineRule="auto"/>
+      <w:outlineLvl w:val="1"/>
+    </w:pPr>
+    <w:rPr>
+      <w:rFonts w:asciiTheme="majorHAnsi" w:eastAsiaTheme="majorEastAsia" w:hAnsiTheme="majorHAnsi" w:cstheme="majorBidi"/>
+      <w:b/>
+      <w:bCs/>
+      <w:sz w:val="32"/>
+      <w:szCs w:val="32"/>
+    </w:rPr>
+  </w:style>
   <w:style w:type="character" w:default="1" w:styleId="a0">
     <w:name w:val="Default Paragraph Font"/>
     <w:uiPriority w:val="1"/>
@@ -1460,6 +1700,109 @@
     <w:uiPriority w:val="99"/>
     <w:semiHidden/>
     <w:rsid w:val="00450D1F"/>
+    <w:rPr>
+      <w:rFonts w:ascii="宋体" w:eastAsia="宋体" w:hAnsi="宋体" w:cs="宋体"/>
+      <w:kern w:val="0"/>
+      <w:sz w:val="24"/>
+      <w:szCs w:val="24"/>
+    </w:rPr>
+  </w:style>
+  <w:style w:type="paragraph" w:styleId="a3">
+    <w:name w:val="header"/>
+    <w:basedOn w:val="a"/>
+    <w:link w:val="Char"/>
+    <w:uiPriority w:val="99"/>
+    <w:unhideWhenUsed/>
+    <w:rsid w:val="00DC290A"/>
+    <w:pPr>
+      <w:pBdr>
+        <w:bottom w:val="single" w:sz="6" w:space="1" w:color="auto"/>
+      </w:pBdr>
+      <w:tabs>
+        <w:tab w:val="center" w:pos="4153"/>
+        <w:tab w:val="right" w:pos="8306"/>
+      </w:tabs>
+      <w:snapToGrid w:val="0"/>
+      <w:jc w:val="center"/>
+    </w:pPr>
+    <w:rPr>
+      <w:sz w:val="18"/>
+      <w:szCs w:val="18"/>
+    </w:rPr>
+  </w:style>
+  <w:style w:type="character" w:customStyle="1" w:styleId="Char">
+    <w:name w:val="页眉 Char"/>
+    <w:basedOn w:val="a0"/>
+    <w:link w:val="a3"/>
+    <w:uiPriority w:val="99"/>
+    <w:rsid w:val="00DC290A"/>
+    <w:rPr>
+      <w:sz w:val="18"/>
+      <w:szCs w:val="18"/>
+    </w:rPr>
+  </w:style>
+  <w:style w:type="paragraph" w:styleId="a4">
+    <w:name w:val="footer"/>
+    <w:basedOn w:val="a"/>
+    <w:link w:val="Char0"/>
+    <w:uiPriority w:val="99"/>
+    <w:unhideWhenUsed/>
+    <w:rsid w:val="00DC290A"/>
+    <w:pPr>
+      <w:tabs>
+        <w:tab w:val="center" w:pos="4153"/>
+        <w:tab w:val="right" w:pos="8306"/>
+      </w:tabs>
+      <w:snapToGrid w:val="0"/>
+      <w:jc w:val="left"/>
+    </w:pPr>
+    <w:rPr>
+      <w:sz w:val="18"/>
+      <w:szCs w:val="18"/>
+    </w:rPr>
+  </w:style>
+  <w:style w:type="character" w:customStyle="1" w:styleId="Char0">
+    <w:name w:val="页脚 Char"/>
+    <w:basedOn w:val="a0"/>
+    <w:link w:val="a4"/>
+    <w:uiPriority w:val="99"/>
+    <w:rsid w:val="00DC290A"/>
+    <w:rPr>
+      <w:sz w:val="18"/>
+      <w:szCs w:val="18"/>
+    </w:rPr>
+  </w:style>
+  <w:style w:type="character" w:customStyle="1" w:styleId="hljs-number">
+    <w:name w:val="hljs-number"/>
+    <w:basedOn w:val="a0"/>
+    <w:rsid w:val="007E60A7"/>
+  </w:style>
+  <w:style w:type="character" w:customStyle="1" w:styleId="2Char">
+    <w:name w:val="标题 2 Char"/>
+    <w:basedOn w:val="a0"/>
+    <w:link w:val="2"/>
+    <w:uiPriority w:val="9"/>
+    <w:rsid w:val="00195D00"/>
+    <w:rPr>
+      <w:rFonts w:asciiTheme="majorHAnsi" w:eastAsiaTheme="majorEastAsia" w:hAnsiTheme="majorHAnsi" w:cstheme="majorBidi"/>
+      <w:b/>
+      <w:bCs/>
+      <w:sz w:val="32"/>
+      <w:szCs w:val="32"/>
+    </w:rPr>
+  </w:style>
+  <w:style w:type="paragraph" w:styleId="a5">
+    <w:name w:val="Normal (Web)"/>
+    <w:basedOn w:val="a"/>
+    <w:uiPriority w:val="99"/>
+    <w:semiHidden/>
+    <w:unhideWhenUsed/>
+    <w:rsid w:val="00C0735D"/>
+    <w:pPr>
+      <w:widowControl/>
+      <w:spacing w:before="100" w:beforeAutospacing="1" w:after="100" w:afterAutospacing="1"/>
+      <w:jc w:val="left"/>
+    </w:pPr>
     <w:rPr>
       <w:rFonts w:ascii="宋体" w:eastAsia="宋体" w:hAnsi="宋体" w:cs="宋体"/>
       <w:kern w:val="0"/>

--- a/Redis/php.docx
+++ b/Redis/php.docx
@@ -820,6 +820,100 @@
     </w:p>
     <w:p>
       <w:pPr>
+        <w:widowControl/>
+        <w:shd w:val="clear" w:color="auto" w:fill="131314"/>
+        <w:tabs>
+          <w:tab w:val="left" w:pos="916"/>
+          <w:tab w:val="left" w:pos="1832"/>
+          <w:tab w:val="left" w:pos="2748"/>
+          <w:tab w:val="left" w:pos="3664"/>
+          <w:tab w:val="left" w:pos="4580"/>
+          <w:tab w:val="left" w:pos="5496"/>
+          <w:tab w:val="left" w:pos="6412"/>
+          <w:tab w:val="left" w:pos="7328"/>
+          <w:tab w:val="left" w:pos="8244"/>
+          <w:tab w:val="left" w:pos="9160"/>
+          <w:tab w:val="left" w:pos="10076"/>
+          <w:tab w:val="left" w:pos="10992"/>
+          <w:tab w:val="left" w:pos="11908"/>
+          <w:tab w:val="left" w:pos="12824"/>
+          <w:tab w:val="left" w:pos="13740"/>
+          <w:tab w:val="left" w:pos="14656"/>
+        </w:tabs>
+        <w:jc w:val="left"/>
+        <w:rPr>
+          <w:rFonts w:ascii="宋体" w:eastAsia="宋体" w:hAnsi="宋体" w:cs="宋体"/>
+          <w:color w:val="EBEBEB"/>
+          <w:kern w:val="0"/>
+          <w:sz w:val="27"/>
+          <w:szCs w:val="27"/>
+        </w:rPr>
+      </w:pPr>
+      <w:r>
+        <w:rPr>
+          <w:rFonts w:ascii="宋体" w:eastAsia="宋体" w:hAnsi="宋体" w:cs="宋体" w:hint="eastAsia"/>
+          <w:color w:val="FFFFFF"/>
+          <w:kern w:val="0"/>
+          <w:sz w:val="27"/>
+          <w:szCs w:val="27"/>
+        </w:rPr>
+        <w:t>Redis</w:t>
+      </w:r>
+      <w:r>
+        <w:rPr>
+          <w:rFonts w:ascii="宋体" w:eastAsia="宋体" w:hAnsi="宋体" w:cs="宋体" w:hint="eastAsia"/>
+          <w:color w:val="EBEBEB"/>
+          <w:kern w:val="0"/>
+          <w:sz w:val="27"/>
+          <w:szCs w:val="27"/>
+        </w:rPr>
+        <w:t>::</w:t>
+      </w:r>
+      <w:r>
+        <w:rPr>
+          <w:rFonts w:ascii="宋体" w:eastAsia="宋体" w:hAnsi="宋体" w:cs="宋体" w:hint="eastAsia"/>
+          <w:i/>
+          <w:iCs/>
+          <w:color w:val="FFC66D"/>
+          <w:kern w:val="0"/>
+          <w:sz w:val="27"/>
+          <w:szCs w:val="27"/>
+        </w:rPr>
+        <w:t>llen</w:t>
+      </w:r>
+      <w:r>
+        <w:rPr>
+          <w:rFonts w:ascii="宋体" w:eastAsia="宋体" w:hAnsi="宋体" w:cs="宋体" w:hint="eastAsia"/>
+          <w:color w:val="EBEBEB"/>
+          <w:kern w:val="0"/>
+          <w:sz w:val="27"/>
+          <w:szCs w:val="27"/>
+        </w:rPr>
+        <w:t>(</w:t>
+      </w:r>
+      <w:r>
+        <w:rPr>
+          <w:rFonts w:ascii="宋体" w:eastAsia="宋体" w:hAnsi="宋体" w:cs="宋体" w:hint="eastAsia"/>
+          <w:color w:val="9876AA"/>
+          <w:kern w:val="0"/>
+          <w:sz w:val="27"/>
+          <w:szCs w:val="27"/>
+        </w:rPr>
+        <w:t>$orderQueue</w:t>
+      </w:r>
+      <w:r>
+        <w:rPr>
+          <w:rFonts w:ascii="宋体" w:eastAsia="宋体" w:hAnsi="宋体" w:cs="宋体" w:hint="eastAsia"/>
+          <w:color w:val="EBEBEB"/>
+          <w:kern w:val="0"/>
+          <w:sz w:val="27"/>
+          <w:szCs w:val="27"/>
+        </w:rPr>
+        <w:t>)</w:t>
+      </w:r>
+    </w:p>
+    <w:p>
+      <w:pPr>
         <w:rPr>
           <w:rFonts w:ascii="DejaVu Sans Mono" w:hAnsi="DejaVu Sans Mono" w:cs="DejaVu Sans Mono"/>
           <w:color w:val="383A42"/>
@@ -827,6 +921,8 @@
           <w:shd w:val="clear" w:color="auto" w:fill="FAFAFA"/>
         </w:rPr>
       </w:pPr>
+      <w:bookmarkStart w:id="0" w:name="_GoBack"/>
+      <w:bookmarkEnd w:id="0"/>
     </w:p>
     <w:p>
       <w:pPr>
@@ -939,7 +1035,6 @@
         </w:rPr>
       </w:pPr>
       <w:r>
-        <w:lastRenderedPageBreak/>
         <w:br/>
       </w:r>
       <w:r>
@@ -1153,16 +1248,8 @@
         </w:rPr>
         <w:t>如果值包含错误的类型，或字符串类型的值不能表示为数字，那么返回一个错误。</w:t>
       </w:r>
-      <w:bookmarkStart w:id="0" w:name="_GoBack"/>
-      <w:bookmarkEnd w:id="0"/>
-    </w:p>
-    <w:p>
-      <w:pPr>
-        <w:rPr>
-          <w:rFonts w:hint="eastAsia"/>
-        </w:rPr>
-      </w:pPr>
-    </w:p>
+    </w:p>
+    <w:p/>
     <w:sectPr>
       <w:pgSz w:w="11906" w:h="16838"/>
       <w:pgMar w:top="1440" w:right="1800" w:bottom="1440" w:left="1800" w:header="851" w:footer="992" w:gutter="0"/>

--- a/Redis/php.docx
+++ b/Redis/php.docx
@@ -744,80 +744,6 @@
     <w:p/>
     <w:p/>
     <w:p/>
-    <w:p/>
-    <w:p/>
-    <w:p>
-      <w:pPr>
-        <w:pStyle w:val="2"/>
-      </w:pPr>
-      <w:r>
-        <w:rPr>
-          <w:rFonts w:hint="eastAsia"/>
-        </w:rPr>
-        <w:t>list</w:t>
-      </w:r>
-      <w:r>
-        <w:rPr>
-          <w:rFonts w:hint="eastAsia"/>
-        </w:rPr>
-        <w:t>结构</w:t>
-      </w:r>
-    </w:p>
-    <w:p/>
-    <w:p>
-      <w:r>
-        <w:t>Redis::lpush($goods, 1);</w:t>
-      </w:r>
-    </w:p>
-    <w:p/>
-    <w:p>
-      <w:pPr>
-        <w:rPr>
-          <w:rFonts w:ascii="DejaVu Sans Mono" w:hAnsi="DejaVu Sans Mono" w:cs="DejaVu Sans Mono"/>
-          <w:color w:val="383A42"/>
-          <w:szCs w:val="21"/>
-          <w:shd w:val="clear" w:color="auto" w:fill="FAFAFA"/>
-        </w:rPr>
-      </w:pPr>
-      <w:r>
-        <w:rPr>
-          <w:rFonts w:ascii="DejaVu Sans Mono" w:hAnsi="DejaVu Sans Mono" w:cs="DejaVu Sans Mono"/>
-          <w:color w:val="383A42"/>
-          <w:szCs w:val="21"/>
-          <w:shd w:val="clear" w:color="auto" w:fill="FAFAFA"/>
-        </w:rPr>
-        <w:t xml:space="preserve">Redis::lpush($goods, </w:t>
-      </w:r>
-      <w:r>
-        <w:rPr>
-          <w:rStyle w:val="hljs-number"/>
-          <w:rFonts w:ascii="DejaVu Sans Mono" w:hAnsi="DejaVu Sans Mono" w:cs="DejaVu Sans Mono"/>
-          <w:color w:val="986801"/>
-          <w:szCs w:val="21"/>
-          <w:shd w:val="clear" w:color="auto" w:fill="FAFAFA"/>
-        </w:rPr>
-        <w:t>1</w:t>
-      </w:r>
-      <w:r>
-        <w:rPr>
-          <w:rFonts w:ascii="DejaVu Sans Mono" w:hAnsi="DejaVu Sans Mono" w:cs="DejaVu Sans Mono"/>
-          <w:color w:val="383A42"/>
-          <w:szCs w:val="21"/>
-          <w:shd w:val="clear" w:color="auto" w:fill="FAFAFA"/>
-        </w:rPr>
-        <w:t>);</w:t>
-      </w:r>
-    </w:p>
-    <w:p>
-      <w:pPr>
-        <w:rPr>
-          <w:rFonts w:ascii="DejaVu Sans Mono" w:hAnsi="DejaVu Sans Mono" w:cs="DejaVu Sans Mono"/>
-          <w:color w:val="383A42"/>
-          <w:szCs w:val="21"/>
-          <w:shd w:val="clear" w:color="auto" w:fill="FAFAFA"/>
-        </w:rPr>
-      </w:pPr>
-    </w:p>
     <w:p>
       <w:pPr>
         <w:widowControl/>
@@ -879,7 +805,7 @@
           <w:sz w:val="27"/>
           <w:szCs w:val="27"/>
         </w:rPr>
-        <w:t>llen</w:t>
+        <w:t>exists</w:t>
       </w:r>
       <w:r>
         <w:rPr>
@@ -899,7 +825,7 @@
           <w:sz w:val="27"/>
           <w:szCs w:val="27"/>
         </w:rPr>
-        <w:t>$orderQueue</w:t>
+        <w:t>$payQueue</w:t>
       </w:r>
       <w:r>
         <w:rPr>
@@ -912,6 +838,35 @@
         <w:t>)</w:t>
       </w:r>
     </w:p>
+    <w:p>
+      <w:bookmarkStart w:id="0" w:name="_GoBack"/>
+      <w:bookmarkEnd w:id="0"/>
+    </w:p>
+    <w:p/>
+    <w:p>
+      <w:pPr>
+        <w:pStyle w:val="2"/>
+      </w:pPr>
+      <w:r>
+        <w:rPr>
+          <w:rFonts w:hint="eastAsia"/>
+        </w:rPr>
+        <w:t>list</w:t>
+      </w:r>
+      <w:r>
+        <w:rPr>
+          <w:rFonts w:hint="eastAsia"/>
+        </w:rPr>
+        <w:t>结构</w:t>
+      </w:r>
+    </w:p>
+    <w:p/>
+    <w:p>
+      <w:r>
+        <w:t>Redis::lpush($goods, 1);</w:t>
+      </w:r>
+    </w:p>
+    <w:p/>
     <w:p>
       <w:pPr>
         <w:rPr>
@@ -921,17 +876,157 @@
           <w:shd w:val="clear" w:color="auto" w:fill="FAFAFA"/>
         </w:rPr>
       </w:pPr>
-      <w:bookmarkStart w:id="0" w:name="_GoBack"/>
-      <w:bookmarkEnd w:id="0"/>
-    </w:p>
-    <w:p>
-      <w:pPr>
+      <w:r>
         <w:rPr>
           <w:rFonts w:ascii="DejaVu Sans Mono" w:hAnsi="DejaVu Sans Mono" w:cs="DejaVu Sans Mono"/>
           <w:color w:val="383A42"/>
           <w:szCs w:val="21"/>
           <w:shd w:val="clear" w:color="auto" w:fill="FAFAFA"/>
         </w:rPr>
+        <w:t xml:space="preserve">Redis::lpush($goods, </w:t>
+      </w:r>
+      <w:r>
+        <w:rPr>
+          <w:rStyle w:val="hljs-number"/>
+          <w:rFonts w:ascii="DejaVu Sans Mono" w:hAnsi="DejaVu Sans Mono" w:cs="DejaVu Sans Mono"/>
+          <w:color w:val="986801"/>
+          <w:szCs w:val="21"/>
+          <w:shd w:val="clear" w:color="auto" w:fill="FAFAFA"/>
+        </w:rPr>
+        <w:t>1</w:t>
+      </w:r>
+      <w:r>
+        <w:rPr>
+          <w:rFonts w:ascii="DejaVu Sans Mono" w:hAnsi="DejaVu Sans Mono" w:cs="DejaVu Sans Mono"/>
+          <w:color w:val="383A42"/>
+          <w:szCs w:val="21"/>
+          <w:shd w:val="clear" w:color="auto" w:fill="FAFAFA"/>
+        </w:rPr>
+        <w:t>);</w:t>
+      </w:r>
+    </w:p>
+    <w:p>
+      <w:pPr>
+        <w:rPr>
+          <w:rFonts w:ascii="DejaVu Sans Mono" w:hAnsi="DejaVu Sans Mono" w:cs="DejaVu Sans Mono"/>
+          <w:color w:val="383A42"/>
+          <w:szCs w:val="21"/>
+          <w:shd w:val="clear" w:color="auto" w:fill="FAFAFA"/>
+        </w:rPr>
+      </w:pPr>
+    </w:p>
+    <w:p>
+      <w:pPr>
+        <w:widowControl/>
+        <w:shd w:val="clear" w:color="auto" w:fill="131314"/>
+        <w:tabs>
+          <w:tab w:val="left" w:pos="916"/>
+          <w:tab w:val="left" w:pos="1832"/>
+          <w:tab w:val="left" w:pos="2748"/>
+          <w:tab w:val="left" w:pos="3664"/>
+          <w:tab w:val="left" w:pos="4580"/>
+          <w:tab w:val="left" w:pos="5496"/>
+          <w:tab w:val="left" w:pos="6412"/>
+          <w:tab w:val="left" w:pos="7328"/>
+          <w:tab w:val="left" w:pos="8244"/>
+          <w:tab w:val="left" w:pos="9160"/>
+          <w:tab w:val="left" w:pos="10076"/>
+          <w:tab w:val="left" w:pos="10992"/>
+          <w:tab w:val="left" w:pos="11908"/>
+          <w:tab w:val="left" w:pos="12824"/>
+          <w:tab w:val="left" w:pos="13740"/>
+          <w:tab w:val="left" w:pos="14656"/>
+        </w:tabs>
+        <w:jc w:val="left"/>
+        <w:rPr>
+          <w:rFonts w:ascii="宋体" w:eastAsia="宋体" w:hAnsi="宋体" w:cs="宋体"/>
+          <w:color w:val="EBEBEB"/>
+          <w:kern w:val="0"/>
+          <w:sz w:val="27"/>
+          <w:szCs w:val="27"/>
+        </w:rPr>
+      </w:pPr>
+      <w:r>
+        <w:rPr>
+          <w:rFonts w:ascii="宋体" w:eastAsia="宋体" w:hAnsi="宋体" w:cs="宋体" w:hint="eastAsia"/>
+          <w:color w:val="FFFFFF"/>
+          <w:kern w:val="0"/>
+          <w:sz w:val="27"/>
+          <w:szCs w:val="27"/>
+        </w:rPr>
+        <w:t>Redis</w:t>
+      </w:r>
+      <w:r>
+        <w:rPr>
+          <w:rFonts w:ascii="宋体" w:eastAsia="宋体" w:hAnsi="宋体" w:cs="宋体" w:hint="eastAsia"/>
+          <w:color w:val="EBEBEB"/>
+          <w:kern w:val="0"/>
+          <w:sz w:val="27"/>
+          <w:szCs w:val="27"/>
+        </w:rPr>
+        <w:t>::</w:t>
+      </w:r>
+      <w:r>
+        <w:rPr>
+          <w:rFonts w:ascii="宋体" w:eastAsia="宋体" w:hAnsi="宋体" w:cs="宋体" w:hint="eastAsia"/>
+          <w:i/>
+          <w:iCs/>
+          <w:color w:val="FFC66D"/>
+          <w:kern w:val="0"/>
+          <w:sz w:val="27"/>
+          <w:szCs w:val="27"/>
+        </w:rPr>
+        <w:t>llen</w:t>
+      </w:r>
+      <w:r>
+        <w:rPr>
+          <w:rFonts w:ascii="宋体" w:eastAsia="宋体" w:hAnsi="宋体" w:cs="宋体" w:hint="eastAsia"/>
+          <w:color w:val="EBEBEB"/>
+          <w:kern w:val="0"/>
+          <w:sz w:val="27"/>
+          <w:szCs w:val="27"/>
+        </w:rPr>
+        <w:t>(</w:t>
+      </w:r>
+      <w:r>
+        <w:rPr>
+          <w:rFonts w:ascii="宋体" w:eastAsia="宋体" w:hAnsi="宋体" w:cs="宋体" w:hint="eastAsia"/>
+          <w:color w:val="9876AA"/>
+          <w:kern w:val="0"/>
+          <w:sz w:val="27"/>
+          <w:szCs w:val="27"/>
+        </w:rPr>
+        <w:t>$orderQueue</w:t>
+      </w:r>
+      <w:r>
+        <w:rPr>
+          <w:rFonts w:ascii="宋体" w:eastAsia="宋体" w:hAnsi="宋体" w:cs="宋体" w:hint="eastAsia"/>
+          <w:color w:val="EBEBEB"/>
+          <w:kern w:val="0"/>
+          <w:sz w:val="27"/>
+          <w:szCs w:val="27"/>
+        </w:rPr>
+        <w:t>)</w:t>
+      </w:r>
+    </w:p>
+    <w:p>
+      <w:pPr>
+        <w:rPr>
+          <w:rFonts w:ascii="DejaVu Sans Mono" w:hAnsi="DejaVu Sans Mono" w:cs="DejaVu Sans Mono"/>
+          <w:color w:val="383A42"/>
+          <w:szCs w:val="21"/>
+          <w:shd w:val="clear" w:color="auto" w:fill="FAFAFA"/>
+        </w:rPr>
+      </w:pPr>
+    </w:p>
+    <w:p>
+      <w:pPr>
+        <w:rPr>
+          <w:rFonts w:ascii="DejaVu Sans Mono" w:hAnsi="DejaVu Sans Mono" w:cs="DejaVu Sans Mono"/>
+          <w:color w:val="383A42"/>
+          <w:szCs w:val="21"/>
+          <w:shd w:val="clear" w:color="auto" w:fill="FAFAFA"/>
+        </w:rPr>
       </w:pPr>
     </w:p>
     <w:p>
@@ -945,6 +1040,7 @@
         <w:rPr>
           <w:shd w:val="clear" w:color="auto" w:fill="FAFAFA"/>
         </w:rPr>
+        <w:lastRenderedPageBreak/>
         <w:t>set</w:t>
       </w:r>
       <w:r>

--- a/Redis/php.docx
+++ b/Redis/php.docx
@@ -838,10 +838,7 @@
         <w:t>)</w:t>
       </w:r>
     </w:p>
-    <w:p>
-      <w:bookmarkStart w:id="0" w:name="_GoBack"/>
-      <w:bookmarkEnd w:id="0"/>
-    </w:p>
+    <w:p/>
     <w:p/>
     <w:p>
       <w:pPr>
@@ -1079,6 +1076,36 @@
           <w:shd w:val="clear" w:color="auto" w:fill="FAFAFA"/>
         </w:rPr>
       </w:pPr>
+      <w:bookmarkStart w:id="0" w:name="_GoBack"/>
+      <w:bookmarkEnd w:id="0"/>
+    </w:p>
+    <w:p>
+      <w:pPr>
+        <w:rPr>
+          <w:rFonts w:ascii="DejaVu Sans Mono" w:hAnsi="DejaVu Sans Mono" w:cs="DejaVu Sans Mono"/>
+          <w:color w:val="383A42"/>
+          <w:szCs w:val="21"/>
+          <w:shd w:val="clear" w:color="auto" w:fill="FAFAFA"/>
+        </w:rPr>
+      </w:pPr>
+      <w:r>
+        <w:rPr>
+          <w:rFonts w:ascii="DejaVu Sans Mono" w:hAnsi="DejaVu Sans Mono" w:cs="DejaVu Sans Mono"/>
+          <w:color w:val="383A42"/>
+          <w:szCs w:val="21"/>
+          <w:shd w:val="clear" w:color="auto" w:fill="FAFAFA"/>
+        </w:rPr>
+        <w:t>Redis::sRem</w:t>
+      </w:r>
+      <w:r>
+        <w:rPr>
+          <w:rFonts w:ascii="DejaVu Sans Mono" w:hAnsi="DejaVu Sans Mono" w:cs="DejaVu Sans Mono"/>
+          <w:color w:val="383A42"/>
+          <w:szCs w:val="21"/>
+          <w:shd w:val="clear" w:color="auto" w:fill="FAFAFA"/>
+        </w:rPr>
+        <w:t>($robSuccessUser, $userId);</w:t>
+      </w:r>
     </w:p>
     <w:p>
       <w:pPr>

--- a/Redis/php.docx
+++ b/Redis/php.docx
@@ -1076,8 +1076,6 @@
           <w:shd w:val="clear" w:color="auto" w:fill="FAFAFA"/>
         </w:rPr>
       </w:pPr>
-      <w:bookmarkStart w:id="0" w:name="_GoBack"/>
-      <w:bookmarkEnd w:id="0"/>
     </w:p>
     <w:p>
       <w:pPr>
@@ -1095,16 +1093,7 @@
           <w:szCs w:val="21"/>
           <w:shd w:val="clear" w:color="auto" w:fill="FAFAFA"/>
         </w:rPr>
-        <w:t>Redis::sRem</w:t>
-      </w:r>
-      <w:r>
-        <w:rPr>
-          <w:rFonts w:ascii="DejaVu Sans Mono" w:hAnsi="DejaVu Sans Mono" w:cs="DejaVu Sans Mono"/>
-          <w:color w:val="383A42"/>
-          <w:szCs w:val="21"/>
-          <w:shd w:val="clear" w:color="auto" w:fill="FAFAFA"/>
-        </w:rPr>
-        <w:t>($robSuccessUser, $userId);</w:t>
+        <w:t>Redis::sRem($robSuccessUser, $userId);</w:t>
       </w:r>
     </w:p>
     <w:p>
@@ -1182,6 +1171,100 @@
     </w:p>
     <w:p>
       <w:pPr>
+        <w:widowControl/>
+        <w:shd w:val="clear" w:color="auto" w:fill="131314"/>
+        <w:tabs>
+          <w:tab w:val="left" w:pos="916"/>
+          <w:tab w:val="left" w:pos="1832"/>
+          <w:tab w:val="left" w:pos="2748"/>
+          <w:tab w:val="left" w:pos="3664"/>
+          <w:tab w:val="left" w:pos="4580"/>
+          <w:tab w:val="left" w:pos="5496"/>
+          <w:tab w:val="left" w:pos="6412"/>
+          <w:tab w:val="left" w:pos="7328"/>
+          <w:tab w:val="left" w:pos="8244"/>
+          <w:tab w:val="left" w:pos="9160"/>
+          <w:tab w:val="left" w:pos="10076"/>
+          <w:tab w:val="left" w:pos="10992"/>
+          <w:tab w:val="left" w:pos="11908"/>
+          <w:tab w:val="left" w:pos="12824"/>
+          <w:tab w:val="left" w:pos="13740"/>
+          <w:tab w:val="left" w:pos="14656"/>
+        </w:tabs>
+        <w:jc w:val="left"/>
+        <w:rPr>
+          <w:rFonts w:ascii="宋体" w:eastAsia="宋体" w:hAnsi="宋体" w:cs="宋体"/>
+          <w:color w:val="EBEBEB"/>
+          <w:kern w:val="0"/>
+          <w:sz w:val="27"/>
+          <w:szCs w:val="27"/>
+        </w:rPr>
+      </w:pPr>
+      <w:r>
+        <w:rPr>
+          <w:rFonts w:ascii="宋体" w:eastAsia="宋体" w:hAnsi="宋体" w:cs="宋体" w:hint="eastAsia"/>
+          <w:color w:val="FFFFFF"/>
+          <w:kern w:val="0"/>
+          <w:sz w:val="27"/>
+          <w:szCs w:val="27"/>
+        </w:rPr>
+        <w:t>Redis</w:t>
+      </w:r>
+      <w:r>
+        <w:rPr>
+          <w:rFonts w:ascii="宋体" w:eastAsia="宋体" w:hAnsi="宋体" w:cs="宋体" w:hint="eastAsia"/>
+          <w:color w:val="EBEBEB"/>
+          <w:kern w:val="0"/>
+          <w:sz w:val="27"/>
+          <w:szCs w:val="27"/>
+        </w:rPr>
+        <w:t>::</w:t>
+      </w:r>
+      <w:r>
+        <w:rPr>
+          <w:rFonts w:ascii="宋体" w:eastAsia="宋体" w:hAnsi="宋体" w:cs="宋体" w:hint="eastAsia"/>
+          <w:i/>
+          <w:iCs/>
+          <w:color w:val="FFC66D"/>
+          <w:kern w:val="0"/>
+          <w:sz w:val="27"/>
+          <w:szCs w:val="27"/>
+        </w:rPr>
+        <w:t>smembers</w:t>
+      </w:r>
+      <w:r>
+        <w:rPr>
+          <w:rFonts w:ascii="宋体" w:eastAsia="宋体" w:hAnsi="宋体" w:cs="宋体" w:hint="eastAsia"/>
+          <w:color w:val="EBEBEB"/>
+          <w:kern w:val="0"/>
+          <w:sz w:val="27"/>
+          <w:szCs w:val="27"/>
+        </w:rPr>
+        <w:t>(</w:t>
+      </w:r>
+      <w:r>
+        <w:rPr>
+          <w:rFonts w:ascii="宋体" w:eastAsia="宋体" w:hAnsi="宋体" w:cs="宋体" w:hint="eastAsia"/>
+          <w:color w:val="54B33E"/>
+          <w:kern w:val="0"/>
+          <w:sz w:val="27"/>
+          <w:szCs w:val="27"/>
+        </w:rPr>
+        <w:t>'pay.userQueue'</w:t>
+      </w:r>
+      <w:r>
+        <w:rPr>
+          <w:rFonts w:ascii="宋体" w:eastAsia="宋体" w:hAnsi="宋体" w:cs="宋体" w:hint="eastAsia"/>
+          <w:color w:val="EBEBEB"/>
+          <w:kern w:val="0"/>
+          <w:sz w:val="27"/>
+          <w:szCs w:val="27"/>
+        </w:rPr>
+        <w:t>)</w:t>
+      </w:r>
+    </w:p>
+    <w:p>
+      <w:pPr>
         <w:rPr>
           <w:rFonts w:ascii="DejaVu Sans Mono" w:hAnsi="DejaVu Sans Mono" w:cs="DejaVu Sans Mono"/>
           <w:color w:val="383A42"/>
@@ -1189,6 +1272,8 @@
           <w:shd w:val="clear" w:color="auto" w:fill="FAFAFA"/>
         </w:rPr>
       </w:pPr>
+      <w:bookmarkStart w:id="0" w:name="_GoBack"/>
+      <w:bookmarkEnd w:id="0"/>
     </w:p>
     <w:p>
       <w:pPr>
